--- a/TS Jatai Ghanam Project/TS 2.4/TS 2.4 Ghanam Tamil Corrections.docx
+++ b/TS Jatai Ghanam Project/TS 2.4/TS 2.4 Ghanam Tamil Corrections.docx
@@ -213,7 +213,7 @@
     </w:p>
     <w:tbl>
       <w:tblPr>
-        <w:tblW w:w="13970" w:type="dxa"/>
+        <w:tblW w:w="14820" w:type="dxa"/>
         <w:tblInd w:w="-792" w:type="dxa"/>
         <w:tblBorders>
           <w:top w:val="single" w:sz="4" w:space="0" w:color="000000"/>
@@ -226,14 +226,20 @@
         <w:tblLook w:val="04A0" w:firstRow="1" w:lastRow="0" w:firstColumn="1" w:lastColumn="0" w:noHBand="0" w:noVBand="1"/>
       </w:tblPr>
       <w:tblGrid>
-        <w:gridCol w:w="2630"/>
-        <w:gridCol w:w="5528"/>
-        <w:gridCol w:w="5812"/>
+        <w:gridCol w:w="6883"/>
+        <w:gridCol w:w="425"/>
+        <w:gridCol w:w="7087"/>
+        <w:gridCol w:w="284"/>
+        <w:gridCol w:w="141"/>
       </w:tblGrid>
       <w:tr>
+        <w:trPr>
+          <w:gridAfter w:val="1"/>
+          <w:wAfter w:w="141" w:type="dxa"/>
+        </w:trPr>
         <w:tc>
           <w:tcPr>
-            <w:tcW w:w="2630" w:type="dxa"/>
+            <w:tcW w:w="6883" w:type="dxa"/>
           </w:tcPr>
           <w:p>
             <w:pPr>
@@ -251,56 +257,14 @@
                 <w:sz w:val="32"/>
                 <w:szCs w:val="32"/>
               </w:rPr>
-              <w:t>Section, Paragraph</w:t>
-            </w:r>
-          </w:p>
-          <w:p>
-            <w:pPr>
-              <w:spacing w:before="0" w:line="240" w:lineRule="auto"/>
-              <w:jc w:val="center"/>
-              <w:rPr>
-                <w:b/>
-                <w:sz w:val="32"/>
-                <w:szCs w:val="32"/>
-              </w:rPr>
-            </w:pPr>
-            <w:r>
-              <w:rPr>
-                <w:b/>
-                <w:sz w:val="32"/>
-                <w:szCs w:val="32"/>
-              </w:rPr>
-              <w:t>Reference</w:t>
+              <w:t>As Printed</w:t>
             </w:r>
           </w:p>
         </w:tc>
         <w:tc>
           <w:tcPr>
-            <w:tcW w:w="5528" w:type="dxa"/>
-          </w:tcPr>
-          <w:p>
-            <w:pPr>
-              <w:spacing w:before="0" w:line="240" w:lineRule="auto"/>
-              <w:jc w:val="center"/>
-              <w:rPr>
-                <w:b/>
-                <w:sz w:val="32"/>
-                <w:szCs w:val="32"/>
-              </w:rPr>
-            </w:pPr>
-            <w:r>
-              <w:rPr>
-                <w:b/>
-                <w:sz w:val="32"/>
-                <w:szCs w:val="32"/>
-              </w:rPr>
-              <w:t>As Printed</w:t>
-            </w:r>
-          </w:p>
-        </w:tc>
-        <w:tc>
-          <w:tcPr>
-            <w:tcW w:w="5812" w:type="dxa"/>
+            <w:tcW w:w="7796" w:type="dxa"/>
+            <w:gridSpan w:val="3"/>
           </w:tcPr>
           <w:p>
             <w:pPr>
@@ -333,42 +297,4084 @@
         </w:tc>
       </w:tr>
       <w:tr>
+        <w:trPr>
+          <w:trHeight w:val="2614"/>
+        </w:trPr>
         <w:tc>
           <w:tcPr>
-            <w:tcW w:w="2630" w:type="dxa"/>
+            <w:tcW w:w="7308" w:type="dxa"/>
+            <w:gridSpan w:val="2"/>
+          </w:tcPr>
+          <w:p>
+            <w:pPr>
+              <w:widowControl w:val="0"/>
+              <w:autoSpaceDE w:val="0"/>
+              <w:autoSpaceDN w:val="0"/>
+              <w:adjustRightInd w:val="0"/>
+              <w:spacing w:before="0" w:line="240" w:lineRule="auto"/>
+              <w:rPr>
+                <w:rFonts w:ascii="BRH Devanagari Extra" w:hAnsi="BRH Devanagari Extra" w:cs="BRH Devanagari Extra"/>
+                <w:color w:val="000000"/>
+                <w:sz w:val="32"/>
+                <w:szCs w:val="40"/>
+              </w:rPr>
+            </w:pPr>
+            <w:r>
+              <w:rPr>
+                <w:rFonts w:cs="BRH Devanagari Extra"/>
+                <w:color w:val="000000"/>
+                <w:szCs w:val="40"/>
+              </w:rPr>
+              <w:t>19</w:t>
+            </w:r>
+            <w:r>
+              <w:rPr>
+                <w:rFonts w:ascii="BRH Devanagari Extra" w:hAnsi="BRH Devanagari Extra" w:cs="BRH Devanagari Extra"/>
+                <w:color w:val="000000"/>
+                <w:sz w:val="32"/>
+                <w:szCs w:val="40"/>
+              </w:rPr>
+              <w:t>)</w:t>
+            </w:r>
+            <w:r>
+              <w:rPr>
+                <w:rFonts w:ascii="BRH Devanagari Extra" w:hAnsi="BRH Devanagari Extra" w:cs="BRH Devanagari Extra"/>
+                <w:color w:val="000000"/>
+                <w:sz w:val="32"/>
+                <w:szCs w:val="40"/>
+              </w:rPr>
+              <w:tab/>
+            </w:r>
+            <w:r>
+              <w:rPr>
+                <w:rFonts w:cs="BRH Devanagari Extra"/>
+                <w:color w:val="000000"/>
+                <w:szCs w:val="40"/>
+              </w:rPr>
+              <w:t>2</w:t>
+            </w:r>
+            <w:r>
+              <w:rPr>
+                <w:rFonts w:ascii="BRH Devanagari Extra" w:hAnsi="BRH Devanagari Extra" w:cs="BRH Devanagari Extra"/>
+                <w:color w:val="000000"/>
+                <w:sz w:val="32"/>
+                <w:szCs w:val="40"/>
+              </w:rPr>
+              <w:t>.</w:t>
+            </w:r>
+            <w:r>
+              <w:rPr>
+                <w:rFonts w:cs="BRH Devanagari Extra"/>
+                <w:color w:val="000000"/>
+                <w:szCs w:val="40"/>
+              </w:rPr>
+              <w:t>4</w:t>
+            </w:r>
+            <w:r>
+              <w:rPr>
+                <w:rFonts w:ascii="BRH Devanagari Extra" w:hAnsi="BRH Devanagari Extra" w:cs="BRH Devanagari Extra"/>
+                <w:color w:val="000000"/>
+                <w:sz w:val="32"/>
+                <w:szCs w:val="40"/>
+              </w:rPr>
+              <w:t>.</w:t>
+            </w:r>
+            <w:r>
+              <w:rPr>
+                <w:rFonts w:cs="BRH Devanagari Extra"/>
+                <w:color w:val="000000"/>
+                <w:szCs w:val="40"/>
+              </w:rPr>
+              <w:t>2</w:t>
+            </w:r>
+            <w:r>
+              <w:rPr>
+                <w:rFonts w:ascii="BRH Devanagari Extra" w:hAnsi="BRH Devanagari Extra" w:cs="BRH Devanagari Extra"/>
+                <w:color w:val="000000"/>
+                <w:sz w:val="32"/>
+                <w:szCs w:val="40"/>
+              </w:rPr>
+              <w:t>.</w:t>
+            </w:r>
+            <w:r>
+              <w:rPr>
+                <w:rFonts w:cs="BRH Devanagari Extra"/>
+                <w:color w:val="000000"/>
+                <w:szCs w:val="40"/>
+              </w:rPr>
+              <w:t>2</w:t>
+            </w:r>
+            <w:r>
+              <w:rPr>
+                <w:rFonts w:ascii="BRH Devanagari Extra" w:hAnsi="BRH Devanagari Extra" w:cs="BRH Devanagari Extra"/>
+                <w:color w:val="000000"/>
+                <w:sz w:val="32"/>
+                <w:szCs w:val="40"/>
+              </w:rPr>
+              <w:t>(</w:t>
+            </w:r>
+            <w:r>
+              <w:rPr>
+                <w:rFonts w:cs="BRH Devanagari Extra"/>
+                <w:color w:val="000000"/>
+                <w:szCs w:val="40"/>
+              </w:rPr>
+              <w:t>16</w:t>
+            </w:r>
+            <w:r>
+              <w:rPr>
+                <w:rFonts w:ascii="BRH Devanagari Extra" w:hAnsi="BRH Devanagari Extra" w:cs="BRH Devanagari Extra"/>
+                <w:color w:val="000000"/>
+                <w:sz w:val="32"/>
+                <w:szCs w:val="40"/>
+              </w:rPr>
+              <w:t>)</w:t>
+            </w:r>
+            <w:proofErr w:type="gramStart"/>
+            <w:r>
+              <w:rPr>
+                <w:rFonts w:ascii="BRH Devanagari Extra" w:hAnsi="BRH Devanagari Extra" w:cs="BRH Devanagari Extra"/>
+                <w:color w:val="000000"/>
+                <w:sz w:val="32"/>
+                <w:szCs w:val="40"/>
+              </w:rPr>
+              <w:t>-  A</w:t>
+            </w:r>
+            <w:proofErr w:type="gramEnd"/>
+            <w:r>
+              <w:rPr>
+                <w:rFonts w:ascii="BRH Malayalam Extra" w:hAnsi="BRH Malayalam Extra" w:cs="BRH Devanagari Extra"/>
+                <w:color w:val="000000"/>
+                <w:szCs w:val="40"/>
+              </w:rPr>
+              <w:t>–</w:t>
+            </w:r>
+            <w:r>
+              <w:rPr>
+                <w:rFonts w:ascii="BRH Devanagari Extra" w:hAnsi="BRH Devanagari Extra" w:cs="BRH Devanagari Extra"/>
+                <w:color w:val="000000"/>
+                <w:sz w:val="32"/>
+                <w:szCs w:val="40"/>
+              </w:rPr>
+              <w:t>(aqÉç)</w:t>
+            </w:r>
+            <w:r>
+              <w:rPr>
+                <w:rFonts w:ascii="BRH Malayalam Extra" w:hAnsi="BRH Malayalam Extra" w:cs="BRH Devanagari Extra"/>
+                <w:color w:val="000000"/>
+                <w:szCs w:val="40"/>
+              </w:rPr>
+              <w:t>–</w:t>
+            </w:r>
+            <w:r>
+              <w:rPr>
+                <w:rFonts w:ascii="BRH Devanagari Extra" w:hAnsi="BRH Devanagari Extra" w:cs="BRH Devanagari Extra"/>
+                <w:color w:val="000000"/>
+                <w:sz w:val="32"/>
+                <w:szCs w:val="40"/>
+              </w:rPr>
+              <w:t>WûÉå</w:t>
+            </w:r>
+            <w:r>
+              <w:rPr>
+                <w:rFonts w:ascii="BRH Malayalam Extra" w:hAnsi="BRH Malayalam Extra" w:cs="BRH Devanagari Extra"/>
+                <w:color w:val="000000"/>
+                <w:szCs w:val="40"/>
+              </w:rPr>
+              <w:t>–</w:t>
+            </w:r>
+            <w:r>
+              <w:rPr>
+                <w:rFonts w:ascii="BRH Devanagari Extra" w:hAnsi="BRH Devanagari Extra" w:cs="BRH Devanagari Extra"/>
+                <w:color w:val="000000"/>
+                <w:sz w:val="32"/>
+                <w:szCs w:val="40"/>
+              </w:rPr>
+              <w:t>qÉÑcÉåÿ | ÌlÉ</w:t>
+            </w:r>
+            <w:r>
+              <w:rPr>
+                <w:rFonts w:ascii="BRH Malayalam Extra" w:hAnsi="BRH Malayalam Extra" w:cs="BRH Devanagari Extra"/>
+                <w:color w:val="000000"/>
+                <w:szCs w:val="40"/>
+              </w:rPr>
+              <w:t>–</w:t>
+            </w:r>
+            <w:r>
+              <w:rPr>
+                <w:rFonts w:ascii="BRH Devanagari Extra" w:hAnsi="BRH Devanagari Extra" w:cs="BRH Devanagari Extra"/>
+                <w:color w:val="000000"/>
+                <w:sz w:val="32"/>
+                <w:szCs w:val="40"/>
+              </w:rPr>
+              <w:t xml:space="preserve">UuÉþmÉ³Éç | A(aqÉç)WûþxÉÈ | </w:t>
+            </w:r>
+          </w:p>
+          <w:p>
+            <w:pPr>
+              <w:widowControl w:val="0"/>
+              <w:autoSpaceDE w:val="0"/>
+              <w:autoSpaceDN w:val="0"/>
+              <w:adjustRightInd w:val="0"/>
+              <w:spacing w:before="0" w:line="240" w:lineRule="auto"/>
+              <w:rPr>
+                <w:rFonts w:cs="Latha"/>
+                <w:b/>
+                <w:bCs/>
+                <w:szCs w:val="28"/>
+                <w:cs/>
+                <w:lang w:bidi="ta-IN"/>
+              </w:rPr>
+            </w:pPr>
+            <w:r>
+              <w:rPr>
+                <w:rFonts w:ascii="BRH Devanagari Extra" w:hAnsi="BRH Devanagari Extra" w:cs="BRH Devanagari Extra"/>
+                <w:color w:val="000000"/>
+                <w:sz w:val="32"/>
+                <w:szCs w:val="40"/>
+              </w:rPr>
+              <w:t>A</w:t>
+            </w:r>
+            <w:r>
+              <w:rPr>
+                <w:rFonts w:ascii="BRH Malayalam Extra" w:hAnsi="BRH Malayalam Extra" w:cs="BRH Devanagari Extra"/>
+                <w:color w:val="000000"/>
+                <w:szCs w:val="40"/>
+              </w:rPr>
+              <w:t>–</w:t>
+            </w:r>
+            <w:r>
+              <w:rPr>
+                <w:rFonts w:ascii="BRH Devanagari Extra" w:hAnsi="BRH Devanagari Extra" w:cs="BRH Devanagari Extra"/>
+                <w:color w:val="000000"/>
+                <w:sz w:val="32"/>
+                <w:szCs w:val="40"/>
+              </w:rPr>
+              <w:t>(aqÉç)</w:t>
+            </w:r>
+            <w:r>
+              <w:rPr>
+                <w:rFonts w:ascii="BRH Malayalam Extra" w:hAnsi="BRH Malayalam Extra" w:cs="BRH Devanagari Extra"/>
+                <w:color w:val="000000"/>
+                <w:szCs w:val="40"/>
+              </w:rPr>
+              <w:t>–</w:t>
+            </w:r>
+            <w:r>
+              <w:rPr>
+                <w:rFonts w:ascii="BRH Devanagari Extra" w:hAnsi="BRH Devanagari Extra" w:cs="BRH Devanagari Extra"/>
+                <w:color w:val="000000"/>
+                <w:sz w:val="32"/>
+                <w:szCs w:val="40"/>
+              </w:rPr>
+              <w:t>WûÉå</w:t>
+            </w:r>
+            <w:r>
+              <w:rPr>
+                <w:rFonts w:ascii="BRH Malayalam Extra" w:hAnsi="BRH Malayalam Extra" w:cs="BRH Devanagari Extra"/>
+                <w:color w:val="000000"/>
+                <w:szCs w:val="40"/>
+              </w:rPr>
+              <w:t>–</w:t>
+            </w:r>
+            <w:r>
+              <w:rPr>
+                <w:rFonts w:ascii="BRH Devanagari Extra" w:hAnsi="BRH Devanagari Extra" w:cs="BRH Devanagari Extra"/>
+                <w:color w:val="000000"/>
+                <w:sz w:val="32"/>
+                <w:szCs w:val="40"/>
+              </w:rPr>
+              <w:t>qÉÑcÉåþ ÌlÉ</w:t>
+            </w:r>
+            <w:r>
+              <w:rPr>
+                <w:rFonts w:ascii="BRH Malayalam Extra" w:hAnsi="BRH Malayalam Extra" w:cs="BRH Devanagari Extra"/>
+                <w:color w:val="000000"/>
+                <w:szCs w:val="40"/>
+              </w:rPr>
+              <w:t>–</w:t>
+            </w:r>
+            <w:r>
+              <w:rPr>
+                <w:rFonts w:ascii="BRH Devanagari Extra" w:hAnsi="BRH Devanagari Extra" w:cs="BRH Devanagari Extra"/>
+                <w:color w:val="000000"/>
+                <w:sz w:val="32"/>
+                <w:szCs w:val="40"/>
+              </w:rPr>
+              <w:t>UuÉþmÉlÉç ÌlÉ</w:t>
+            </w:r>
+            <w:r>
+              <w:rPr>
+                <w:rFonts w:ascii="BRH Malayalam Extra" w:hAnsi="BRH Malayalam Extra" w:cs="BRH Devanagari Extra"/>
+                <w:color w:val="000000"/>
+                <w:szCs w:val="40"/>
+              </w:rPr>
+              <w:t>–</w:t>
+            </w:r>
+            <w:r>
+              <w:rPr>
+                <w:rFonts w:ascii="BRH Devanagari Extra" w:hAnsi="BRH Devanagari Extra" w:cs="BRH Devanagari Extra"/>
+                <w:color w:val="000000"/>
+                <w:sz w:val="32"/>
+                <w:szCs w:val="40"/>
+              </w:rPr>
+              <w:t>UuÉþmÉlÉç lÉ(aqÉç)WûÉå</w:t>
+            </w:r>
+            <w:r>
+              <w:rPr>
+                <w:rFonts w:ascii="BRH Malayalam Extra" w:hAnsi="BRH Malayalam Extra" w:cs="BRH Devanagari Extra"/>
+                <w:color w:val="000000"/>
+                <w:szCs w:val="40"/>
+              </w:rPr>
+              <w:t>–</w:t>
+            </w:r>
+            <w:r>
+              <w:rPr>
+                <w:rFonts w:ascii="BRH Devanagari Extra" w:hAnsi="BRH Devanagari Extra" w:cs="BRH Devanagari Extra"/>
+                <w:color w:val="000000"/>
+                <w:sz w:val="32"/>
+                <w:szCs w:val="40"/>
+              </w:rPr>
+              <w:t>qÉÑcÉåþ Å(aqÉç)WûÉå</w:t>
+            </w:r>
+            <w:r>
+              <w:rPr>
+                <w:rFonts w:ascii="BRH Malayalam Extra" w:hAnsi="BRH Malayalam Extra" w:cs="BRH Devanagari Extra"/>
+                <w:color w:val="000000"/>
+                <w:szCs w:val="40"/>
+              </w:rPr>
+              <w:t>–</w:t>
+            </w:r>
+            <w:r>
+              <w:rPr>
+                <w:rFonts w:ascii="BRH Devanagari Extra" w:hAnsi="BRH Devanagari Extra" w:cs="BRH Devanagari Extra"/>
+                <w:color w:val="000000"/>
+                <w:sz w:val="32"/>
+                <w:szCs w:val="40"/>
+              </w:rPr>
+              <w:t>qÉÑcÉåþ ÌlÉ</w:t>
+            </w:r>
+            <w:r>
+              <w:rPr>
+                <w:rFonts w:ascii="BRH Malayalam Extra" w:hAnsi="BRH Malayalam Extra" w:cs="BRH Devanagari Extra"/>
+                <w:color w:val="000000"/>
+                <w:szCs w:val="40"/>
+              </w:rPr>
+              <w:t>–</w:t>
+            </w:r>
+            <w:r>
+              <w:rPr>
+                <w:rFonts w:ascii="BRH Devanagari Extra" w:hAnsi="BRH Devanagari Extra" w:cs="BRH Devanagari Extra"/>
+                <w:color w:val="000000"/>
+                <w:sz w:val="32"/>
+                <w:szCs w:val="40"/>
+              </w:rPr>
+              <w:t>UuÉþmÉ</w:t>
+            </w:r>
+            <w:r>
+              <w:rPr>
+                <w:rFonts w:ascii="BRH Malayalam Extra" w:hAnsi="BRH Malayalam Extra" w:cs="BRH Devanagari Extra"/>
+                <w:color w:val="000000"/>
+                <w:szCs w:val="40"/>
+              </w:rPr>
+              <w:t>–</w:t>
+            </w:r>
+            <w:r>
+              <w:rPr>
+                <w:rFonts w:ascii="BRH Devanagari Extra" w:hAnsi="BRH Devanagari Extra" w:cs="BRH Devanagari Extra"/>
+                <w:color w:val="000000"/>
+                <w:sz w:val="32"/>
+                <w:szCs w:val="40"/>
+              </w:rPr>
+              <w:t>lÉç lÉ(aqÉç)</w:t>
+            </w:r>
+            <w:r>
+              <w:rPr>
+                <w:rFonts w:ascii="BRH Devanagari Extra" w:hAnsi="BRH Devanagari Extra" w:cs="BRH Devanagari Extra"/>
+                <w:color w:val="000000"/>
+                <w:sz w:val="32"/>
+                <w:szCs w:val="40"/>
+                <w:highlight w:val="yellow"/>
+              </w:rPr>
+              <w:t>WûþxÉÉ</w:t>
+            </w:r>
+            <w:r>
+              <w:rPr>
+                <w:rFonts w:ascii="BRH Devanagari Extra" w:hAnsi="BRH Devanagari Extra" w:cs="BRH Devanagari Extra"/>
+                <w:color w:val="000000"/>
+                <w:sz w:val="32"/>
+                <w:szCs w:val="40"/>
+              </w:rPr>
+              <w:t>å</w:t>
+            </w:r>
+            <w:r>
+              <w:rPr>
+                <w:rFonts w:ascii="BRH Malayalam Extra" w:hAnsi="BRH Malayalam Extra" w:cs="BRH Devanagari Extra"/>
+                <w:color w:val="000000"/>
+                <w:szCs w:val="40"/>
+              </w:rPr>
+              <w:t>–</w:t>
+            </w:r>
+            <w:r>
+              <w:rPr>
+                <w:rFonts w:ascii="BRH Devanagari Extra" w:hAnsi="BRH Devanagari Extra" w:cs="BRH Devanagari Extra"/>
+                <w:color w:val="000000"/>
+                <w:sz w:val="32"/>
+                <w:szCs w:val="40"/>
+              </w:rPr>
+              <w:t xml:space="preserve"> </w:t>
+            </w:r>
+            <w:r>
+              <w:rPr>
+                <w:rFonts w:ascii="BRH Devanagari Extra" w:hAnsi="BRH Devanagari Extra" w:cs="BRH Devanagari Extra"/>
+                <w:color w:val="000000"/>
+                <w:sz w:val="32"/>
+                <w:szCs w:val="40"/>
+                <w:highlight w:val="yellow"/>
+              </w:rPr>
+              <w:t>A(</w:t>
+            </w:r>
+            <w:r>
+              <w:rPr>
+                <w:rFonts w:ascii="BRH Devanagari Extra" w:hAnsi="BRH Devanagari Extra" w:cs="BRH Devanagari Extra"/>
+                <w:color w:val="000000"/>
+                <w:sz w:val="32"/>
+                <w:szCs w:val="40"/>
+              </w:rPr>
+              <w:t>aqÉç)WûþxÉÉå ÌlÉ</w:t>
+            </w:r>
+            <w:r>
+              <w:rPr>
+                <w:rFonts w:ascii="BRH Malayalam Extra" w:hAnsi="BRH Malayalam Extra" w:cs="BRH Devanagari Extra"/>
+                <w:color w:val="000000"/>
+                <w:szCs w:val="40"/>
+              </w:rPr>
+              <w:t>–</w:t>
+            </w:r>
+            <w:r>
+              <w:rPr>
+                <w:rFonts w:ascii="BRH Devanagari Extra" w:hAnsi="BRH Devanagari Extra" w:cs="BRH Devanagari Extra"/>
+                <w:color w:val="000000"/>
+                <w:sz w:val="32"/>
+                <w:szCs w:val="40"/>
+              </w:rPr>
+              <w:t>UuÉþmÉlÉç lÉ(aqÉç)WûÉå</w:t>
+            </w:r>
+            <w:r>
+              <w:rPr>
+                <w:rFonts w:ascii="BRH Malayalam Extra" w:hAnsi="BRH Malayalam Extra" w:cs="BRH Devanagari Extra"/>
+                <w:color w:val="000000"/>
+                <w:szCs w:val="40"/>
+              </w:rPr>
+              <w:t>–</w:t>
+            </w:r>
+            <w:r>
+              <w:rPr>
+                <w:rFonts w:ascii="BRH Devanagari Extra" w:hAnsi="BRH Devanagari Extra" w:cs="BRH Devanagari Extra"/>
+                <w:color w:val="000000"/>
+                <w:sz w:val="32"/>
+                <w:szCs w:val="40"/>
+              </w:rPr>
+              <w:t>qÉÑcÉåþ Å(aqÉç)WûÉå</w:t>
+            </w:r>
+            <w:r>
+              <w:rPr>
+                <w:rFonts w:ascii="BRH Malayalam Extra" w:hAnsi="BRH Malayalam Extra" w:cs="BRH Devanagari Extra"/>
+                <w:color w:val="000000"/>
+                <w:szCs w:val="40"/>
+              </w:rPr>
+              <w:t>–</w:t>
+            </w:r>
+            <w:r>
+              <w:rPr>
+                <w:rFonts w:ascii="BRH Devanagari Extra" w:hAnsi="BRH Devanagari Extra" w:cs="BRH Devanagari Extra"/>
+                <w:color w:val="000000"/>
+                <w:sz w:val="32"/>
+                <w:szCs w:val="40"/>
+              </w:rPr>
+              <w:t>qÉÑcÉåþ ÌlÉ</w:t>
+            </w:r>
+            <w:r>
+              <w:rPr>
+                <w:rFonts w:ascii="BRH Malayalam Extra" w:hAnsi="BRH Malayalam Extra" w:cs="BRH Devanagari Extra"/>
+                <w:color w:val="000000"/>
+                <w:szCs w:val="40"/>
+              </w:rPr>
+              <w:t>–</w:t>
+            </w:r>
+            <w:r>
+              <w:rPr>
+                <w:rFonts w:ascii="BRH Devanagari Extra" w:hAnsi="BRH Devanagari Extra" w:cs="BRH Devanagari Extra"/>
+                <w:color w:val="000000"/>
+                <w:sz w:val="32"/>
+                <w:szCs w:val="40"/>
+              </w:rPr>
+              <w:t>UuÉþmÉ</w:t>
+            </w:r>
+            <w:r>
+              <w:rPr>
+                <w:rFonts w:ascii="BRH Malayalam Extra" w:hAnsi="BRH Malayalam Extra" w:cs="BRH Devanagari Extra"/>
+                <w:color w:val="000000"/>
+                <w:szCs w:val="40"/>
+              </w:rPr>
+              <w:t>–</w:t>
+            </w:r>
+            <w:r>
+              <w:rPr>
+                <w:rFonts w:ascii="BRH Devanagari Extra" w:hAnsi="BRH Devanagari Extra" w:cs="BRH Devanagari Extra"/>
+                <w:color w:val="000000"/>
+                <w:sz w:val="32"/>
+                <w:szCs w:val="40"/>
+              </w:rPr>
+              <w:t xml:space="preserve">lÉç lÉ(aqÉç)WûþxÉÈ | </w:t>
+            </w:r>
+          </w:p>
+        </w:tc>
+        <w:tc>
+          <w:tcPr>
+            <w:tcW w:w="7512" w:type="dxa"/>
+            <w:gridSpan w:val="3"/>
+          </w:tcPr>
+          <w:p>
+            <w:pPr>
+              <w:widowControl w:val="0"/>
+              <w:autoSpaceDE w:val="0"/>
+              <w:autoSpaceDN w:val="0"/>
+              <w:adjustRightInd w:val="0"/>
+              <w:spacing w:before="0" w:line="240" w:lineRule="auto"/>
+              <w:rPr>
+                <w:rFonts w:ascii="BRH Devanagari Extra" w:hAnsi="BRH Devanagari Extra" w:cs="BRH Devanagari Extra"/>
+                <w:color w:val="000000"/>
+                <w:sz w:val="32"/>
+                <w:szCs w:val="40"/>
+              </w:rPr>
+            </w:pPr>
+            <w:r>
+              <w:rPr>
+                <w:rFonts w:cs="BRH Devanagari Extra"/>
+                <w:color w:val="000000"/>
+                <w:szCs w:val="40"/>
+              </w:rPr>
+              <w:t>19</w:t>
+            </w:r>
+            <w:r>
+              <w:rPr>
+                <w:rFonts w:ascii="BRH Devanagari Extra" w:hAnsi="BRH Devanagari Extra" w:cs="BRH Devanagari Extra"/>
+                <w:color w:val="000000"/>
+                <w:sz w:val="32"/>
+                <w:szCs w:val="40"/>
+              </w:rPr>
+              <w:t>)</w:t>
+            </w:r>
+            <w:r>
+              <w:rPr>
+                <w:rFonts w:ascii="BRH Devanagari Extra" w:hAnsi="BRH Devanagari Extra" w:cs="BRH Devanagari Extra"/>
+                <w:color w:val="000000"/>
+                <w:sz w:val="32"/>
+                <w:szCs w:val="40"/>
+              </w:rPr>
+              <w:tab/>
+            </w:r>
+            <w:r>
+              <w:rPr>
+                <w:rFonts w:cs="BRH Devanagari Extra"/>
+                <w:color w:val="000000"/>
+                <w:szCs w:val="40"/>
+              </w:rPr>
+              <w:t>2</w:t>
+            </w:r>
+            <w:r>
+              <w:rPr>
+                <w:rFonts w:ascii="BRH Devanagari Extra" w:hAnsi="BRH Devanagari Extra" w:cs="BRH Devanagari Extra"/>
+                <w:color w:val="000000"/>
+                <w:sz w:val="32"/>
+                <w:szCs w:val="40"/>
+              </w:rPr>
+              <w:t>.</w:t>
+            </w:r>
+            <w:r>
+              <w:rPr>
+                <w:rFonts w:cs="BRH Devanagari Extra"/>
+                <w:color w:val="000000"/>
+                <w:szCs w:val="40"/>
+              </w:rPr>
+              <w:t>4</w:t>
+            </w:r>
+            <w:r>
+              <w:rPr>
+                <w:rFonts w:ascii="BRH Devanagari Extra" w:hAnsi="BRH Devanagari Extra" w:cs="BRH Devanagari Extra"/>
+                <w:color w:val="000000"/>
+                <w:sz w:val="32"/>
+                <w:szCs w:val="40"/>
+              </w:rPr>
+              <w:t>.</w:t>
+            </w:r>
+            <w:r>
+              <w:rPr>
+                <w:rFonts w:cs="BRH Devanagari Extra"/>
+                <w:color w:val="000000"/>
+                <w:szCs w:val="40"/>
+              </w:rPr>
+              <w:t>2</w:t>
+            </w:r>
+            <w:r>
+              <w:rPr>
+                <w:rFonts w:ascii="BRH Devanagari Extra" w:hAnsi="BRH Devanagari Extra" w:cs="BRH Devanagari Extra"/>
+                <w:color w:val="000000"/>
+                <w:sz w:val="32"/>
+                <w:szCs w:val="40"/>
+              </w:rPr>
+              <w:t>.</w:t>
+            </w:r>
+            <w:r>
+              <w:rPr>
+                <w:rFonts w:cs="BRH Devanagari Extra"/>
+                <w:color w:val="000000"/>
+                <w:szCs w:val="40"/>
+              </w:rPr>
+              <w:t>2</w:t>
+            </w:r>
+            <w:r>
+              <w:rPr>
+                <w:rFonts w:ascii="BRH Devanagari Extra" w:hAnsi="BRH Devanagari Extra" w:cs="BRH Devanagari Extra"/>
+                <w:color w:val="000000"/>
+                <w:sz w:val="32"/>
+                <w:szCs w:val="40"/>
+              </w:rPr>
+              <w:t>(</w:t>
+            </w:r>
+            <w:r>
+              <w:rPr>
+                <w:rFonts w:cs="BRH Devanagari Extra"/>
+                <w:color w:val="000000"/>
+                <w:szCs w:val="40"/>
+              </w:rPr>
+              <w:t>16</w:t>
+            </w:r>
+            <w:r>
+              <w:rPr>
+                <w:rFonts w:ascii="BRH Devanagari Extra" w:hAnsi="BRH Devanagari Extra" w:cs="BRH Devanagari Extra"/>
+                <w:color w:val="000000"/>
+                <w:sz w:val="32"/>
+                <w:szCs w:val="40"/>
+              </w:rPr>
+              <w:t>)</w:t>
+            </w:r>
+            <w:proofErr w:type="gramStart"/>
+            <w:r>
+              <w:rPr>
+                <w:rFonts w:ascii="BRH Devanagari Extra" w:hAnsi="BRH Devanagari Extra" w:cs="BRH Devanagari Extra"/>
+                <w:color w:val="000000"/>
+                <w:sz w:val="32"/>
+                <w:szCs w:val="40"/>
+              </w:rPr>
+              <w:t>-  A</w:t>
+            </w:r>
+            <w:proofErr w:type="gramEnd"/>
+            <w:r>
+              <w:rPr>
+                <w:rFonts w:ascii="BRH Malayalam Extra" w:hAnsi="BRH Malayalam Extra" w:cs="BRH Devanagari Extra"/>
+                <w:color w:val="000000"/>
+                <w:szCs w:val="40"/>
+              </w:rPr>
+              <w:t>–</w:t>
+            </w:r>
+            <w:r>
+              <w:rPr>
+                <w:rFonts w:ascii="BRH Devanagari Extra" w:hAnsi="BRH Devanagari Extra" w:cs="BRH Devanagari Extra"/>
+                <w:color w:val="000000"/>
+                <w:sz w:val="32"/>
+                <w:szCs w:val="40"/>
+              </w:rPr>
+              <w:t>(aqÉç)</w:t>
+            </w:r>
+            <w:r>
+              <w:rPr>
+                <w:rFonts w:ascii="BRH Malayalam Extra" w:hAnsi="BRH Malayalam Extra" w:cs="BRH Devanagari Extra"/>
+                <w:color w:val="000000"/>
+                <w:szCs w:val="40"/>
+              </w:rPr>
+              <w:t>–</w:t>
+            </w:r>
+            <w:r>
+              <w:rPr>
+                <w:rFonts w:ascii="BRH Devanagari Extra" w:hAnsi="BRH Devanagari Extra" w:cs="BRH Devanagari Extra"/>
+                <w:color w:val="000000"/>
+                <w:sz w:val="32"/>
+                <w:szCs w:val="40"/>
+              </w:rPr>
+              <w:t>WûÉå</w:t>
+            </w:r>
+            <w:r>
+              <w:rPr>
+                <w:rFonts w:ascii="BRH Malayalam Extra" w:hAnsi="BRH Malayalam Extra" w:cs="BRH Devanagari Extra"/>
+                <w:color w:val="000000"/>
+                <w:szCs w:val="40"/>
+              </w:rPr>
+              <w:t>–</w:t>
+            </w:r>
+            <w:r>
+              <w:rPr>
+                <w:rFonts w:ascii="BRH Devanagari Extra" w:hAnsi="BRH Devanagari Extra" w:cs="BRH Devanagari Extra"/>
+                <w:color w:val="000000"/>
+                <w:sz w:val="32"/>
+                <w:szCs w:val="40"/>
+              </w:rPr>
+              <w:t>qÉÑcÉåÿ | ÌlÉ</w:t>
+            </w:r>
+            <w:r>
+              <w:rPr>
+                <w:rFonts w:ascii="BRH Malayalam Extra" w:hAnsi="BRH Malayalam Extra" w:cs="BRH Devanagari Extra"/>
+                <w:color w:val="000000"/>
+                <w:szCs w:val="40"/>
+              </w:rPr>
+              <w:t>–</w:t>
+            </w:r>
+            <w:r>
+              <w:rPr>
+                <w:rFonts w:ascii="BRH Devanagari Extra" w:hAnsi="BRH Devanagari Extra" w:cs="BRH Devanagari Extra"/>
+                <w:color w:val="000000"/>
+                <w:sz w:val="32"/>
+                <w:szCs w:val="40"/>
+              </w:rPr>
+              <w:t xml:space="preserve">UuÉþmÉ³Éç | A(aqÉç)WûþxÉÈ | </w:t>
+            </w:r>
+          </w:p>
+          <w:p>
+            <w:pPr>
+              <w:widowControl w:val="0"/>
+              <w:autoSpaceDE w:val="0"/>
+              <w:autoSpaceDN w:val="0"/>
+              <w:adjustRightInd w:val="0"/>
+              <w:spacing w:before="0" w:line="240" w:lineRule="auto"/>
+              <w:rPr>
+                <w:rFonts w:ascii="BRH Devanagari Extra" w:hAnsi="BRH Devanagari Extra" w:cs="BRH Devanagari Extra"/>
+                <w:color w:val="000000"/>
+                <w:sz w:val="32"/>
+                <w:szCs w:val="40"/>
+              </w:rPr>
+            </w:pPr>
+            <w:r>
+              <w:rPr>
+                <w:rFonts w:ascii="BRH Devanagari Extra" w:hAnsi="BRH Devanagari Extra" w:cs="BRH Devanagari Extra"/>
+                <w:color w:val="000000"/>
+                <w:sz w:val="32"/>
+                <w:szCs w:val="40"/>
+              </w:rPr>
+              <w:t>A</w:t>
+            </w:r>
+            <w:r>
+              <w:rPr>
+                <w:rFonts w:ascii="BRH Malayalam Extra" w:hAnsi="BRH Malayalam Extra" w:cs="BRH Devanagari Extra"/>
+                <w:color w:val="000000"/>
+                <w:szCs w:val="40"/>
+              </w:rPr>
+              <w:t>–</w:t>
+            </w:r>
+            <w:r>
+              <w:rPr>
+                <w:rFonts w:ascii="BRH Devanagari Extra" w:hAnsi="BRH Devanagari Extra" w:cs="BRH Devanagari Extra"/>
+                <w:color w:val="000000"/>
+                <w:sz w:val="32"/>
+                <w:szCs w:val="40"/>
+              </w:rPr>
+              <w:t>(aqÉç)</w:t>
+            </w:r>
+            <w:r>
+              <w:rPr>
+                <w:rFonts w:ascii="BRH Malayalam Extra" w:hAnsi="BRH Malayalam Extra" w:cs="BRH Devanagari Extra"/>
+                <w:color w:val="000000"/>
+                <w:szCs w:val="40"/>
+              </w:rPr>
+              <w:t>–</w:t>
+            </w:r>
+            <w:r>
+              <w:rPr>
+                <w:rFonts w:ascii="BRH Devanagari Extra" w:hAnsi="BRH Devanagari Extra" w:cs="BRH Devanagari Extra"/>
+                <w:color w:val="000000"/>
+                <w:sz w:val="32"/>
+                <w:szCs w:val="40"/>
+              </w:rPr>
+              <w:t>WûÉå</w:t>
+            </w:r>
+            <w:r>
+              <w:rPr>
+                <w:rFonts w:ascii="BRH Malayalam Extra" w:hAnsi="BRH Malayalam Extra" w:cs="BRH Devanagari Extra"/>
+                <w:color w:val="000000"/>
+                <w:szCs w:val="40"/>
+              </w:rPr>
+              <w:t>–</w:t>
+            </w:r>
+            <w:r>
+              <w:rPr>
+                <w:rFonts w:ascii="BRH Devanagari Extra" w:hAnsi="BRH Devanagari Extra" w:cs="BRH Devanagari Extra"/>
+                <w:color w:val="000000"/>
+                <w:sz w:val="32"/>
+                <w:szCs w:val="40"/>
+              </w:rPr>
+              <w:t>qÉÑcÉåþ ÌlÉ</w:t>
+            </w:r>
+            <w:r>
+              <w:rPr>
+                <w:rFonts w:ascii="BRH Malayalam Extra" w:hAnsi="BRH Malayalam Extra" w:cs="BRH Devanagari Extra"/>
+                <w:color w:val="000000"/>
+                <w:szCs w:val="40"/>
+              </w:rPr>
+              <w:t>–</w:t>
+            </w:r>
+            <w:r>
+              <w:rPr>
+                <w:rFonts w:ascii="BRH Devanagari Extra" w:hAnsi="BRH Devanagari Extra" w:cs="BRH Devanagari Extra"/>
+                <w:color w:val="000000"/>
+                <w:sz w:val="32"/>
+                <w:szCs w:val="40"/>
+              </w:rPr>
+              <w:t>UuÉþmÉlÉç ÌlÉ</w:t>
+            </w:r>
+            <w:r>
+              <w:rPr>
+                <w:rFonts w:ascii="BRH Malayalam Extra" w:hAnsi="BRH Malayalam Extra" w:cs="BRH Devanagari Extra"/>
+                <w:color w:val="000000"/>
+                <w:szCs w:val="40"/>
+              </w:rPr>
+              <w:t>–</w:t>
+            </w:r>
+            <w:r>
+              <w:rPr>
+                <w:rFonts w:ascii="BRH Devanagari Extra" w:hAnsi="BRH Devanagari Extra" w:cs="BRH Devanagari Extra"/>
+                <w:color w:val="000000"/>
+                <w:sz w:val="32"/>
+                <w:szCs w:val="40"/>
+              </w:rPr>
+              <w:t>UuÉþmÉlÉç lÉ(aqÉç)WûÉå</w:t>
+            </w:r>
+            <w:r>
+              <w:rPr>
+                <w:rFonts w:ascii="BRH Malayalam Extra" w:hAnsi="BRH Malayalam Extra" w:cs="BRH Devanagari Extra"/>
+                <w:color w:val="000000"/>
+                <w:szCs w:val="40"/>
+              </w:rPr>
+              <w:t>–</w:t>
+            </w:r>
+            <w:r>
+              <w:rPr>
+                <w:rFonts w:ascii="BRH Devanagari Extra" w:hAnsi="BRH Devanagari Extra" w:cs="BRH Devanagari Extra"/>
+                <w:color w:val="000000"/>
+                <w:sz w:val="32"/>
+                <w:szCs w:val="40"/>
+              </w:rPr>
+              <w:t>qÉÑcÉåþ Å(aqÉç)WûÉå</w:t>
+            </w:r>
+            <w:r>
+              <w:rPr>
+                <w:rFonts w:ascii="BRH Malayalam Extra" w:hAnsi="BRH Malayalam Extra" w:cs="BRH Devanagari Extra"/>
+                <w:color w:val="000000"/>
+                <w:szCs w:val="40"/>
+              </w:rPr>
+              <w:t>–</w:t>
+            </w:r>
+            <w:r>
+              <w:rPr>
+                <w:rFonts w:ascii="BRH Devanagari Extra" w:hAnsi="BRH Devanagari Extra" w:cs="BRH Devanagari Extra"/>
+                <w:color w:val="000000"/>
+                <w:sz w:val="32"/>
+                <w:szCs w:val="40"/>
+              </w:rPr>
+              <w:t xml:space="preserve">qÉÑcÉåþ </w:t>
+            </w:r>
+          </w:p>
+          <w:p>
+            <w:pPr>
+              <w:widowControl w:val="0"/>
+              <w:autoSpaceDE w:val="0"/>
+              <w:autoSpaceDN w:val="0"/>
+              <w:adjustRightInd w:val="0"/>
+              <w:spacing w:before="0" w:line="240" w:lineRule="auto"/>
+              <w:rPr>
+                <w:rFonts w:cs="Latha"/>
+                <w:b/>
+                <w:bCs/>
+                <w:szCs w:val="28"/>
+                <w:cs/>
+                <w:lang w:bidi="ta-IN"/>
+              </w:rPr>
+            </w:pPr>
+            <w:r>
+              <w:rPr>
+                <w:rFonts w:ascii="BRH Devanagari Extra" w:hAnsi="BRH Devanagari Extra" w:cs="BRH Devanagari Extra"/>
+                <w:color w:val="000000"/>
+                <w:sz w:val="32"/>
+                <w:szCs w:val="40"/>
+              </w:rPr>
+              <w:t>ÌlÉ</w:t>
+            </w:r>
+            <w:r>
+              <w:rPr>
+                <w:rFonts w:ascii="BRH Malayalam Extra" w:hAnsi="BRH Malayalam Extra" w:cs="BRH Devanagari Extra"/>
+                <w:color w:val="000000"/>
+                <w:szCs w:val="40"/>
+              </w:rPr>
+              <w:t>–</w:t>
+            </w:r>
+            <w:r>
+              <w:rPr>
+                <w:rFonts w:ascii="BRH Devanagari Extra" w:hAnsi="BRH Devanagari Extra" w:cs="BRH Devanagari Extra"/>
+                <w:color w:val="000000"/>
+                <w:sz w:val="32"/>
+                <w:szCs w:val="40"/>
+              </w:rPr>
+              <w:t>UuÉþmÉ</w:t>
+            </w:r>
+            <w:r>
+              <w:rPr>
+                <w:rFonts w:ascii="BRH Malayalam Extra" w:hAnsi="BRH Malayalam Extra" w:cs="BRH Devanagari Extra"/>
+                <w:color w:val="000000"/>
+                <w:szCs w:val="40"/>
+              </w:rPr>
+              <w:t>–</w:t>
+            </w:r>
+            <w:r>
+              <w:rPr>
+                <w:rFonts w:ascii="BRH Devanagari Extra" w:hAnsi="BRH Devanagari Extra" w:cs="BRH Devanagari Extra"/>
+                <w:color w:val="000000"/>
+                <w:sz w:val="32"/>
+                <w:szCs w:val="40"/>
+              </w:rPr>
+              <w:t>lÉç lÉ(aqÉç)</w:t>
+            </w:r>
+            <w:r>
+              <w:rPr>
+                <w:rFonts w:ascii="BRH Devanagari Extra" w:hAnsi="BRH Devanagari Extra" w:cs="BRH Devanagari Extra"/>
+                <w:color w:val="000000"/>
+                <w:sz w:val="32"/>
+                <w:szCs w:val="40"/>
+                <w:highlight w:val="green"/>
+              </w:rPr>
+              <w:t>Wû</w:t>
+            </w:r>
+            <w:r>
+              <w:rPr>
+                <w:rFonts w:ascii="BRH Malayalam Extra" w:hAnsi="BRH Malayalam Extra" w:cs="BRH Devanagari Extra"/>
+                <w:color w:val="000000"/>
+                <w:szCs w:val="40"/>
+                <w:highlight w:val="green"/>
+              </w:rPr>
+              <w:t>–</w:t>
+            </w:r>
+            <w:r>
+              <w:rPr>
+                <w:rFonts w:ascii="BRH Devanagari Extra" w:hAnsi="BRH Devanagari Extra" w:cs="BRH Devanagari Extra"/>
+                <w:color w:val="000000"/>
+                <w:sz w:val="32"/>
+                <w:szCs w:val="40"/>
+                <w:highlight w:val="green"/>
+              </w:rPr>
+              <w:t>xÉÉ</w:t>
+            </w:r>
+            <w:r>
+              <w:rPr>
+                <w:rFonts w:ascii="BRH Devanagari Extra" w:hAnsi="BRH Devanagari Extra" w:cs="BRH Devanagari Extra"/>
+                <w:color w:val="000000"/>
+                <w:sz w:val="32"/>
+                <w:szCs w:val="40"/>
+              </w:rPr>
+              <w:t xml:space="preserve">å </w:t>
+            </w:r>
+            <w:r>
+              <w:rPr>
+                <w:rFonts w:ascii="BRH Devanagari Extra" w:hAnsi="BRH Devanagari Extra" w:cs="BRH Devanagari Extra"/>
+                <w:color w:val="000000"/>
+                <w:sz w:val="32"/>
+                <w:szCs w:val="40"/>
+                <w:highlight w:val="green"/>
+              </w:rPr>
+              <w:t>Å(aqÉç</w:t>
+            </w:r>
+            <w:r>
+              <w:rPr>
+                <w:rFonts w:ascii="BRH Devanagari Extra" w:hAnsi="BRH Devanagari Extra" w:cs="BRH Devanagari Extra"/>
+                <w:color w:val="000000"/>
+                <w:sz w:val="32"/>
+                <w:szCs w:val="40"/>
+              </w:rPr>
+              <w:t>)WûþxÉÉå ÌlÉ</w:t>
+            </w:r>
+            <w:r>
+              <w:rPr>
+                <w:rFonts w:ascii="BRH Malayalam Extra" w:hAnsi="BRH Malayalam Extra" w:cs="BRH Devanagari Extra"/>
+                <w:color w:val="000000"/>
+                <w:szCs w:val="40"/>
+              </w:rPr>
+              <w:t>–</w:t>
+            </w:r>
+            <w:r>
+              <w:rPr>
+                <w:rFonts w:ascii="BRH Devanagari Extra" w:hAnsi="BRH Devanagari Extra" w:cs="BRH Devanagari Extra"/>
+                <w:color w:val="000000"/>
+                <w:sz w:val="32"/>
+                <w:szCs w:val="40"/>
+              </w:rPr>
+              <w:t>UuÉþmÉlÉç lÉ(aqÉç)WûÉå</w:t>
+            </w:r>
+            <w:r>
+              <w:rPr>
+                <w:rFonts w:ascii="BRH Malayalam Extra" w:hAnsi="BRH Malayalam Extra" w:cs="BRH Devanagari Extra"/>
+                <w:color w:val="000000"/>
+                <w:szCs w:val="40"/>
+              </w:rPr>
+              <w:t>–</w:t>
+            </w:r>
+            <w:r>
+              <w:rPr>
+                <w:rFonts w:ascii="BRH Devanagari Extra" w:hAnsi="BRH Devanagari Extra" w:cs="BRH Devanagari Extra"/>
+                <w:color w:val="000000"/>
+                <w:sz w:val="32"/>
+                <w:szCs w:val="40"/>
+              </w:rPr>
+              <w:t>qÉÑcÉåþ Å(aqÉç)WûÉå</w:t>
+            </w:r>
+            <w:r>
+              <w:rPr>
+                <w:rFonts w:ascii="BRH Malayalam Extra" w:hAnsi="BRH Malayalam Extra" w:cs="BRH Devanagari Extra"/>
+                <w:color w:val="000000"/>
+                <w:szCs w:val="40"/>
+              </w:rPr>
+              <w:t>–</w:t>
+            </w:r>
+            <w:r>
+              <w:rPr>
+                <w:rFonts w:ascii="BRH Devanagari Extra" w:hAnsi="BRH Devanagari Extra" w:cs="BRH Devanagari Extra"/>
+                <w:color w:val="000000"/>
+                <w:sz w:val="32"/>
+                <w:szCs w:val="40"/>
+              </w:rPr>
+              <w:t>qÉÑcÉåþ ÌlÉ</w:t>
+            </w:r>
+            <w:r>
+              <w:rPr>
+                <w:rFonts w:ascii="BRH Malayalam Extra" w:hAnsi="BRH Malayalam Extra" w:cs="BRH Devanagari Extra"/>
+                <w:color w:val="000000"/>
+                <w:szCs w:val="40"/>
+              </w:rPr>
+              <w:t>–</w:t>
+            </w:r>
+            <w:r>
+              <w:rPr>
+                <w:rFonts w:ascii="BRH Devanagari Extra" w:hAnsi="BRH Devanagari Extra" w:cs="BRH Devanagari Extra"/>
+                <w:color w:val="000000"/>
+                <w:sz w:val="32"/>
+                <w:szCs w:val="40"/>
+              </w:rPr>
+              <w:t>UuÉþmÉ</w:t>
+            </w:r>
+            <w:r>
+              <w:rPr>
+                <w:rFonts w:ascii="BRH Malayalam Extra" w:hAnsi="BRH Malayalam Extra" w:cs="BRH Devanagari Extra"/>
+                <w:color w:val="000000"/>
+                <w:szCs w:val="40"/>
+              </w:rPr>
+              <w:t>–</w:t>
+            </w:r>
+            <w:r>
+              <w:rPr>
+                <w:rFonts w:ascii="BRH Devanagari Extra" w:hAnsi="BRH Devanagari Extra" w:cs="BRH Devanagari Extra"/>
+                <w:color w:val="000000"/>
+                <w:sz w:val="32"/>
+                <w:szCs w:val="40"/>
+              </w:rPr>
+              <w:t xml:space="preserve">lÉç lÉ(aqÉç)WûþxÉÈ | </w:t>
+            </w:r>
+          </w:p>
+        </w:tc>
+      </w:tr>
+      <w:tr>
+        <w:trPr>
+          <w:trHeight w:val="1935"/>
+        </w:trPr>
+        <w:tc>
+          <w:tcPr>
+            <w:tcW w:w="7308" w:type="dxa"/>
+            <w:gridSpan w:val="2"/>
+          </w:tcPr>
+          <w:p>
+            <w:pPr>
+              <w:widowControl w:val="0"/>
+              <w:autoSpaceDE w:val="0"/>
+              <w:autoSpaceDN w:val="0"/>
+              <w:adjustRightInd w:val="0"/>
+              <w:spacing w:before="0" w:line="240" w:lineRule="auto"/>
+              <w:rPr>
+                <w:rFonts w:ascii="BRH Devanagari Extra" w:hAnsi="BRH Devanagari Extra" w:cs="BRH Devanagari Extra"/>
+                <w:color w:val="000000"/>
+                <w:sz w:val="32"/>
+                <w:szCs w:val="40"/>
+              </w:rPr>
+            </w:pPr>
+            <w:r>
+              <w:rPr>
+                <w:rFonts w:cs="BRH Devanagari Extra"/>
+                <w:color w:val="000000"/>
+                <w:szCs w:val="40"/>
+              </w:rPr>
+              <w:t>31</w:t>
+            </w:r>
+            <w:r>
+              <w:rPr>
+                <w:rFonts w:ascii="BRH Devanagari Extra" w:hAnsi="BRH Devanagari Extra" w:cs="BRH Devanagari Extra"/>
+                <w:color w:val="000000"/>
+                <w:sz w:val="32"/>
+                <w:szCs w:val="40"/>
+              </w:rPr>
+              <w:t>)</w:t>
+            </w:r>
+            <w:r>
+              <w:rPr>
+                <w:rFonts w:ascii="BRH Devanagari Extra" w:hAnsi="BRH Devanagari Extra" w:cs="BRH Devanagari Extra"/>
+                <w:color w:val="000000"/>
+                <w:sz w:val="32"/>
+                <w:szCs w:val="40"/>
+              </w:rPr>
+              <w:tab/>
+            </w:r>
+            <w:r>
+              <w:rPr>
+                <w:rFonts w:cs="BRH Devanagari Extra"/>
+                <w:color w:val="000000"/>
+                <w:szCs w:val="40"/>
+              </w:rPr>
+              <w:t>2</w:t>
+            </w:r>
+            <w:r>
+              <w:rPr>
+                <w:rFonts w:ascii="BRH Devanagari Extra" w:hAnsi="BRH Devanagari Extra" w:cs="BRH Devanagari Extra"/>
+                <w:color w:val="000000"/>
+                <w:sz w:val="32"/>
+                <w:szCs w:val="40"/>
+              </w:rPr>
+              <w:t>.</w:t>
+            </w:r>
+            <w:r>
+              <w:rPr>
+                <w:rFonts w:cs="BRH Devanagari Extra"/>
+                <w:color w:val="000000"/>
+                <w:szCs w:val="40"/>
+              </w:rPr>
+              <w:t>4</w:t>
+            </w:r>
+            <w:r>
+              <w:rPr>
+                <w:rFonts w:ascii="BRH Devanagari Extra" w:hAnsi="BRH Devanagari Extra" w:cs="BRH Devanagari Extra"/>
+                <w:color w:val="000000"/>
+                <w:sz w:val="32"/>
+                <w:szCs w:val="40"/>
+              </w:rPr>
+              <w:t>.</w:t>
+            </w:r>
+            <w:r>
+              <w:rPr>
+                <w:rFonts w:cs="BRH Devanagari Extra"/>
+                <w:color w:val="000000"/>
+                <w:szCs w:val="40"/>
+              </w:rPr>
+              <w:t>10</w:t>
+            </w:r>
+            <w:r>
+              <w:rPr>
+                <w:rFonts w:ascii="BRH Devanagari Extra" w:hAnsi="BRH Devanagari Extra" w:cs="BRH Devanagari Extra"/>
+                <w:color w:val="000000"/>
+                <w:sz w:val="32"/>
+                <w:szCs w:val="40"/>
+              </w:rPr>
+              <w:t>.</w:t>
+            </w:r>
+            <w:r>
+              <w:rPr>
+                <w:rFonts w:cs="BRH Devanagari Extra"/>
+                <w:color w:val="000000"/>
+                <w:szCs w:val="40"/>
+              </w:rPr>
+              <w:t>2</w:t>
+            </w:r>
+            <w:r>
+              <w:rPr>
+                <w:rFonts w:ascii="BRH Devanagari Extra" w:hAnsi="BRH Devanagari Extra" w:cs="BRH Devanagari Extra"/>
+                <w:color w:val="000000"/>
+                <w:sz w:val="32"/>
+                <w:szCs w:val="40"/>
+              </w:rPr>
+              <w:t>(</w:t>
+            </w:r>
+            <w:r>
+              <w:rPr>
+                <w:rFonts w:cs="BRH Devanagari Extra"/>
+                <w:color w:val="000000"/>
+                <w:szCs w:val="40"/>
+              </w:rPr>
+              <w:t>26</w:t>
+            </w:r>
+            <w:r>
+              <w:rPr>
+                <w:rFonts w:ascii="BRH Devanagari Extra" w:hAnsi="BRH Devanagari Extra" w:cs="BRH Devanagari Extra"/>
+                <w:color w:val="000000"/>
+                <w:sz w:val="32"/>
+                <w:szCs w:val="40"/>
+              </w:rPr>
+              <w:t>)</w:t>
+            </w:r>
+            <w:proofErr w:type="gramStart"/>
+            <w:r>
+              <w:rPr>
+                <w:rFonts w:ascii="BRH Devanagari Extra" w:hAnsi="BRH Devanagari Extra" w:cs="BRH Devanagari Extra"/>
+                <w:color w:val="000000"/>
+                <w:sz w:val="32"/>
+                <w:szCs w:val="40"/>
+              </w:rPr>
+              <w:t>-  A</w:t>
+            </w:r>
+            <w:proofErr w:type="gramEnd"/>
+            <w:r>
+              <w:rPr>
+                <w:rFonts w:ascii="BRH Malayalam Extra" w:hAnsi="BRH Malayalam Extra" w:cs="BRH Devanagari Extra"/>
+                <w:color w:val="000000"/>
+                <w:szCs w:val="40"/>
+              </w:rPr>
+              <w:t>–</w:t>
+            </w:r>
+            <w:r>
+              <w:rPr>
+                <w:rFonts w:ascii="BRH Devanagari Extra" w:hAnsi="BRH Devanagari Extra" w:cs="BRH Devanagari Extra"/>
+                <w:color w:val="000000"/>
+                <w:sz w:val="32"/>
+                <w:szCs w:val="40"/>
+              </w:rPr>
+              <w:t>xÉÉæ | AÉ</w:t>
+            </w:r>
+            <w:r>
+              <w:rPr>
+                <w:rFonts w:ascii="BRH Malayalam Extra" w:hAnsi="BRH Malayalam Extra" w:cs="BRH Devanagari Extra"/>
+                <w:color w:val="000000"/>
+                <w:szCs w:val="40"/>
+              </w:rPr>
+              <w:t>–</w:t>
+            </w:r>
+            <w:r>
+              <w:rPr>
+                <w:rFonts w:ascii="BRH Devanagari Extra" w:hAnsi="BRH Devanagari Extra" w:cs="BRH Devanagari Extra"/>
+                <w:color w:val="000000"/>
+                <w:sz w:val="32"/>
+                <w:szCs w:val="40"/>
+              </w:rPr>
+              <w:t>ÌS</w:t>
+            </w:r>
+            <w:r>
+              <w:rPr>
+                <w:rFonts w:ascii="BRH Malayalam Extra" w:hAnsi="BRH Malayalam Extra" w:cs="BRH Devanagari Extra"/>
+                <w:color w:val="000000"/>
+                <w:szCs w:val="40"/>
+              </w:rPr>
+              <w:t>–</w:t>
+            </w:r>
+            <w:r>
+              <w:rPr>
+                <w:rFonts w:ascii="BRH Devanagari Extra" w:hAnsi="BRH Devanagari Extra" w:cs="BRH Devanagari Extra"/>
+                <w:color w:val="000000"/>
+                <w:sz w:val="32"/>
+                <w:szCs w:val="40"/>
+              </w:rPr>
+              <w:t xml:space="preserve">irÉÈ | lrÉXèûþ | </w:t>
+            </w:r>
+          </w:p>
+          <w:p>
+            <w:pPr>
+              <w:widowControl w:val="0"/>
+              <w:autoSpaceDE w:val="0"/>
+              <w:autoSpaceDN w:val="0"/>
+              <w:adjustRightInd w:val="0"/>
+              <w:spacing w:before="0" w:line="240" w:lineRule="auto"/>
+              <w:rPr>
+                <w:rFonts w:ascii="BRH Devanagari Extra" w:hAnsi="BRH Devanagari Extra" w:cs="BRH Devanagari Extra"/>
+                <w:color w:val="000000"/>
+                <w:sz w:val="32"/>
+                <w:szCs w:val="40"/>
+              </w:rPr>
+            </w:pPr>
+            <w:r>
+              <w:rPr>
+                <w:rFonts w:ascii="BRH Devanagari Extra" w:hAnsi="BRH Devanagari Extra" w:cs="BRH Devanagari Extra"/>
+                <w:color w:val="000000"/>
+                <w:sz w:val="32"/>
+                <w:szCs w:val="40"/>
+              </w:rPr>
+              <w:t>A</w:t>
+            </w:r>
+            <w:r>
+              <w:rPr>
+                <w:rFonts w:ascii="BRH Malayalam Extra" w:hAnsi="BRH Malayalam Extra" w:cs="BRH Devanagari Extra"/>
+                <w:color w:val="000000"/>
+                <w:szCs w:val="40"/>
+              </w:rPr>
+              <w:t>–</w:t>
+            </w:r>
+            <w:r>
+              <w:rPr>
+                <w:rFonts w:ascii="BRH Devanagari Extra" w:hAnsi="BRH Devanagari Extra" w:cs="BRH Devanagari Extra"/>
+                <w:color w:val="000000"/>
+                <w:sz w:val="32"/>
+                <w:szCs w:val="40"/>
+              </w:rPr>
+              <w:t>xÉÉ uÉÉþÌS</w:t>
+            </w:r>
+            <w:r>
+              <w:rPr>
+                <w:rFonts w:ascii="BRH Malayalam Extra" w:hAnsi="BRH Malayalam Extra" w:cs="BRH Devanagari Extra"/>
+                <w:color w:val="000000"/>
+                <w:szCs w:val="40"/>
+              </w:rPr>
+              <w:t>–</w:t>
+            </w:r>
+            <w:r>
+              <w:rPr>
+                <w:rFonts w:ascii="BRH Devanagari Extra" w:hAnsi="BRH Devanagari Extra" w:cs="BRH Devanagari Extra"/>
+                <w:color w:val="000000"/>
+                <w:sz w:val="32"/>
+                <w:szCs w:val="40"/>
+              </w:rPr>
+              <w:t>irÉ AÉþÌS</w:t>
+            </w:r>
+            <w:r>
+              <w:rPr>
+                <w:rFonts w:ascii="BRH Malayalam Extra" w:hAnsi="BRH Malayalam Extra" w:cs="BRH Devanagari Extra"/>
+                <w:color w:val="000000"/>
+                <w:szCs w:val="40"/>
+              </w:rPr>
+              <w:t>–</w:t>
+            </w:r>
+            <w:r>
+              <w:rPr>
+                <w:rFonts w:ascii="BRH Devanagari Extra" w:hAnsi="BRH Devanagari Extra" w:cs="BRH Devanagari Extra"/>
+                <w:color w:val="000000"/>
+                <w:sz w:val="32"/>
+                <w:szCs w:val="40"/>
+              </w:rPr>
+              <w:t>iÉÉåþ ÅxÉÉ uÉ</w:t>
+            </w:r>
+            <w:r>
+              <w:rPr>
+                <w:rFonts w:ascii="BRH Malayalam Extra" w:hAnsi="BRH Malayalam Extra" w:cs="BRH Devanagari Extra"/>
+                <w:color w:val="000000"/>
+                <w:szCs w:val="40"/>
+              </w:rPr>
+              <w:t>–</w:t>
+            </w:r>
+            <w:r>
+              <w:rPr>
+                <w:rFonts w:ascii="BRH Devanagari Extra" w:hAnsi="BRH Devanagari Extra" w:cs="BRH Devanagari Extra"/>
+                <w:color w:val="000000"/>
+                <w:sz w:val="32"/>
+                <w:szCs w:val="40"/>
+              </w:rPr>
+              <w:t>xÉÉ uÉÉþÌS</w:t>
+            </w:r>
+            <w:r>
+              <w:rPr>
+                <w:rFonts w:ascii="BRH Malayalam Extra" w:hAnsi="BRH Malayalam Extra" w:cs="BRH Devanagari Extra"/>
+                <w:color w:val="000000"/>
+                <w:szCs w:val="40"/>
+              </w:rPr>
+              <w:t>–</w:t>
+            </w:r>
+            <w:r>
+              <w:rPr>
+                <w:rFonts w:ascii="BRH Devanagari Extra" w:hAnsi="BRH Devanagari Extra" w:cs="BRH Devanagari Extra"/>
+                <w:color w:val="000000"/>
+                <w:sz w:val="32"/>
+                <w:szCs w:val="40"/>
+              </w:rPr>
+              <w:t>irÉÉå lrÉÉÿ(</w:t>
+            </w:r>
+            <w:r>
+              <w:rPr>
+                <w:rFonts w:cs="BRH Devanagari Extra"/>
+                <w:color w:val="000000"/>
+                <w:szCs w:val="40"/>
+                <w:highlight w:val="yellow"/>
+              </w:rPr>
+              <w:t>1</w:t>
+            </w:r>
+            <w:r>
+              <w:rPr>
+                <w:rFonts w:ascii="BRH Malayalam Extra" w:hAnsi="BRH Malayalam Extra" w:cs="BRH Devanagari Extra"/>
+                <w:color w:val="000000"/>
+                <w:szCs w:val="40"/>
+                <w:highlight w:val="yellow"/>
+              </w:rPr>
+              <w:t>–</w:t>
+            </w:r>
+            <w:r>
+              <w:rPr>
+                <w:rFonts w:ascii="BRH Devanagari Extra" w:hAnsi="BRH Devanagari Extra" w:cs="BRH Devanagari Extra"/>
+                <w:color w:val="000000"/>
+                <w:sz w:val="32"/>
+                <w:szCs w:val="40"/>
+                <w:highlight w:val="yellow"/>
+              </w:rPr>
+              <w:t>A</w:t>
+            </w:r>
+            <w:r>
+              <w:rPr>
+                <w:rFonts w:ascii="BRH Devanagari Extra" w:hAnsi="BRH Devanagari Extra" w:cs="BRH Devanagari Extra"/>
+                <w:color w:val="000000"/>
+                <w:sz w:val="32"/>
+                <w:szCs w:val="40"/>
+              </w:rPr>
+              <w:t>)</w:t>
+            </w:r>
+            <w:r>
+              <w:rPr>
+                <w:rFonts w:ascii="BRH Devanagari Extra" w:hAnsi="BRH Devanagari Extra" w:cs="BRH Devanagari Extra"/>
+                <w:color w:val="000000"/>
+                <w:sz w:val="32"/>
+                <w:szCs w:val="40"/>
+              </w:rPr>
+              <w:t xml:space="preserve"> </w:t>
+            </w:r>
+            <w:r>
+              <w:rPr>
+                <w:rFonts w:ascii="BRH Devanagari Extra" w:hAnsi="BRH Devanagari Extra" w:cs="BRH Devanagari Extra"/>
+                <w:color w:val="000000"/>
+                <w:sz w:val="32"/>
+                <w:szCs w:val="40"/>
+              </w:rPr>
+              <w:t>lrÉþXèû</w:t>
+            </w:r>
+            <w:r>
+              <w:rPr>
+                <w:rFonts w:ascii="BRH Devanagari Extra" w:hAnsi="BRH Devanagari Extra" w:cs="BRH Devanagari Extra"/>
+                <w:color w:val="000000"/>
+                <w:sz w:val="32"/>
+                <w:szCs w:val="40"/>
+              </w:rPr>
+              <w:t xml:space="preserve"> </w:t>
+            </w:r>
+          </w:p>
+          <w:p>
+            <w:pPr>
+              <w:widowControl w:val="0"/>
+              <w:autoSpaceDE w:val="0"/>
+              <w:autoSpaceDN w:val="0"/>
+              <w:adjustRightInd w:val="0"/>
+              <w:spacing w:before="0" w:line="240" w:lineRule="auto"/>
+              <w:rPr>
+                <w:rFonts w:ascii="BRH Devanagari Extra" w:hAnsi="BRH Devanagari Extra" w:cs="BRH Devanagari Extra"/>
+                <w:color w:val="000000"/>
+                <w:sz w:val="32"/>
+                <w:szCs w:val="40"/>
+              </w:rPr>
+            </w:pPr>
+            <w:r>
+              <w:rPr>
+                <w:rFonts w:ascii="BRH Devanagari Extra" w:hAnsi="BRH Devanagari Extra" w:cs="BRH Devanagari Extra"/>
+                <w:color w:val="000000"/>
+                <w:sz w:val="32"/>
+                <w:szCs w:val="40"/>
+              </w:rPr>
+              <w:t>XûÉÌS</w:t>
+            </w:r>
+            <w:r>
+              <w:rPr>
+                <w:rFonts w:ascii="BRH Malayalam Extra" w:hAnsi="BRH Malayalam Extra" w:cs="BRH Devanagari Extra"/>
+                <w:color w:val="000000"/>
+                <w:szCs w:val="40"/>
+              </w:rPr>
+              <w:t>–</w:t>
+            </w:r>
+            <w:r>
+              <w:rPr>
+                <w:rFonts w:ascii="BRH Devanagari Extra" w:hAnsi="BRH Devanagari Extra" w:cs="BRH Devanagari Extra"/>
+                <w:color w:val="000000"/>
+                <w:sz w:val="32"/>
+                <w:szCs w:val="40"/>
+              </w:rPr>
+              <w:t>irÉÉåþ ÅxÉÉ uÉ</w:t>
+            </w:r>
+            <w:r>
+              <w:rPr>
+                <w:rFonts w:ascii="BRH Malayalam Extra" w:hAnsi="BRH Malayalam Extra" w:cs="BRH Devanagari Extra"/>
+                <w:color w:val="000000"/>
+                <w:szCs w:val="40"/>
+              </w:rPr>
+              <w:t>–</w:t>
+            </w:r>
+            <w:r>
+              <w:rPr>
+                <w:rFonts w:ascii="BRH Devanagari Extra" w:hAnsi="BRH Devanagari Extra" w:cs="BRH Devanagari Extra"/>
+                <w:color w:val="000000"/>
+                <w:sz w:val="32"/>
+                <w:szCs w:val="40"/>
+              </w:rPr>
+              <w:t>xÉÉ uÉÉþÌS</w:t>
+            </w:r>
+            <w:r>
+              <w:rPr>
+                <w:rFonts w:ascii="BRH Malayalam Extra" w:hAnsi="BRH Malayalam Extra" w:cs="BRH Devanagari Extra"/>
+                <w:color w:val="000000"/>
+                <w:szCs w:val="40"/>
+              </w:rPr>
+              <w:t>–</w:t>
+            </w:r>
+            <w:r>
+              <w:rPr>
+                <w:rFonts w:ascii="BRH Devanagari Extra" w:hAnsi="BRH Devanagari Extra" w:cs="BRH Devanagari Extra"/>
+                <w:color w:val="000000"/>
+                <w:sz w:val="32"/>
+                <w:szCs w:val="40"/>
+              </w:rPr>
+              <w:t>irÉÉå lrÉXèûþ |</w:t>
+            </w:r>
+          </w:p>
+          <w:p>
+            <w:pPr>
+              <w:widowControl w:val="0"/>
+              <w:autoSpaceDE w:val="0"/>
+              <w:autoSpaceDN w:val="0"/>
+              <w:adjustRightInd w:val="0"/>
+              <w:spacing w:before="0" w:line="240" w:lineRule="auto"/>
+              <w:rPr>
+                <w:rFonts w:ascii="BRH Devanagari Extra" w:hAnsi="BRH Devanagari Extra" w:cs="BRH Devanagari Extra"/>
+                <w:color w:val="000000"/>
+                <w:sz w:val="32"/>
+                <w:szCs w:val="40"/>
+              </w:rPr>
+            </w:pPr>
+            <w:r>
+              <w:rPr>
+                <w:rFonts w:cs="BRH Devanagari Extra"/>
+                <w:color w:val="000000"/>
+                <w:szCs w:val="40"/>
+              </w:rPr>
+              <w:t>32</w:t>
+            </w:r>
+            <w:r>
+              <w:rPr>
+                <w:rFonts w:ascii="BRH Devanagari Extra" w:hAnsi="BRH Devanagari Extra" w:cs="BRH Devanagari Extra"/>
+                <w:color w:val="000000"/>
+                <w:sz w:val="32"/>
+                <w:szCs w:val="40"/>
+              </w:rPr>
+              <w:t>)</w:t>
+            </w:r>
+            <w:r>
+              <w:rPr>
+                <w:rFonts w:ascii="BRH Devanagari Extra" w:hAnsi="BRH Devanagari Extra" w:cs="BRH Devanagari Extra"/>
+                <w:color w:val="000000"/>
+                <w:sz w:val="32"/>
+                <w:szCs w:val="40"/>
+              </w:rPr>
+              <w:tab/>
+            </w:r>
+            <w:r>
+              <w:rPr>
+                <w:rFonts w:cs="BRH Devanagari Extra"/>
+                <w:color w:val="000000"/>
+                <w:szCs w:val="40"/>
+              </w:rPr>
+              <w:t>2</w:t>
+            </w:r>
+            <w:r>
+              <w:rPr>
+                <w:rFonts w:ascii="BRH Devanagari Extra" w:hAnsi="BRH Devanagari Extra" w:cs="BRH Devanagari Extra"/>
+                <w:color w:val="000000"/>
+                <w:sz w:val="32"/>
+                <w:szCs w:val="40"/>
+              </w:rPr>
+              <w:t>.</w:t>
+            </w:r>
+            <w:r>
+              <w:rPr>
+                <w:rFonts w:cs="BRH Devanagari Extra"/>
+                <w:color w:val="000000"/>
+                <w:szCs w:val="40"/>
+              </w:rPr>
+              <w:t>4</w:t>
+            </w:r>
+            <w:r>
+              <w:rPr>
+                <w:rFonts w:ascii="BRH Devanagari Extra" w:hAnsi="BRH Devanagari Extra" w:cs="BRH Devanagari Extra"/>
+                <w:color w:val="000000"/>
+                <w:sz w:val="32"/>
+                <w:szCs w:val="40"/>
+              </w:rPr>
+              <w:t>.</w:t>
+            </w:r>
+            <w:r>
+              <w:rPr>
+                <w:rFonts w:cs="BRH Devanagari Extra"/>
+                <w:color w:val="000000"/>
+                <w:szCs w:val="40"/>
+              </w:rPr>
+              <w:t>10</w:t>
+            </w:r>
+            <w:r>
+              <w:rPr>
+                <w:rFonts w:ascii="BRH Devanagari Extra" w:hAnsi="BRH Devanagari Extra" w:cs="BRH Devanagari Extra"/>
+                <w:color w:val="000000"/>
+                <w:sz w:val="32"/>
+                <w:szCs w:val="40"/>
+              </w:rPr>
+              <w:t>.</w:t>
+            </w:r>
+            <w:r>
+              <w:rPr>
+                <w:rFonts w:cs="BRH Devanagari Extra"/>
+                <w:color w:val="000000"/>
+                <w:szCs w:val="40"/>
+              </w:rPr>
+              <w:t>2</w:t>
+            </w:r>
+            <w:r>
+              <w:rPr>
+                <w:rFonts w:ascii="BRH Devanagari Extra" w:hAnsi="BRH Devanagari Extra" w:cs="BRH Devanagari Extra"/>
+                <w:color w:val="000000"/>
+                <w:sz w:val="32"/>
+                <w:szCs w:val="40"/>
+              </w:rPr>
+              <w:t>(</w:t>
+            </w:r>
+            <w:r>
+              <w:rPr>
+                <w:rFonts w:cs="BRH Devanagari Extra"/>
+                <w:color w:val="000000"/>
+                <w:szCs w:val="40"/>
+              </w:rPr>
+              <w:t>27</w:t>
+            </w:r>
+            <w:r>
+              <w:rPr>
+                <w:rFonts w:ascii="BRH Devanagari Extra" w:hAnsi="BRH Devanagari Extra" w:cs="BRH Devanagari Extra"/>
+                <w:color w:val="000000"/>
+                <w:sz w:val="32"/>
+                <w:szCs w:val="40"/>
+              </w:rPr>
+              <w:t>)</w:t>
+            </w:r>
+            <w:proofErr w:type="gramStart"/>
+            <w:r>
+              <w:rPr>
+                <w:rFonts w:ascii="BRH Devanagari Extra" w:hAnsi="BRH Devanagari Extra" w:cs="BRH Devanagari Extra"/>
+                <w:color w:val="000000"/>
+                <w:sz w:val="32"/>
+                <w:szCs w:val="40"/>
+              </w:rPr>
+              <w:t>-  AÉ</w:t>
+            </w:r>
+            <w:proofErr w:type="gramEnd"/>
+            <w:r>
+              <w:rPr>
+                <w:rFonts w:ascii="BRH Malayalam Extra" w:hAnsi="BRH Malayalam Extra" w:cs="BRH Devanagari Extra"/>
+                <w:color w:val="000000"/>
+                <w:szCs w:val="40"/>
+              </w:rPr>
+              <w:t>–</w:t>
+            </w:r>
+            <w:r>
+              <w:rPr>
+                <w:rFonts w:ascii="BRH Devanagari Extra" w:hAnsi="BRH Devanagari Extra" w:cs="BRH Devanagari Extra"/>
+                <w:color w:val="000000"/>
+                <w:sz w:val="32"/>
+                <w:szCs w:val="40"/>
+              </w:rPr>
+              <w:t>ÌS</w:t>
+            </w:r>
+            <w:r>
+              <w:rPr>
+                <w:rFonts w:ascii="BRH Malayalam Extra" w:hAnsi="BRH Malayalam Extra" w:cs="BRH Devanagari Extra"/>
+                <w:color w:val="000000"/>
+                <w:szCs w:val="40"/>
+              </w:rPr>
+              <w:t>–</w:t>
+            </w:r>
+            <w:r>
+              <w:rPr>
+                <w:rFonts w:ascii="BRH Devanagari Extra" w:hAnsi="BRH Devanagari Extra" w:cs="BRH Devanagari Extra"/>
+                <w:color w:val="000000"/>
+                <w:sz w:val="32"/>
+                <w:szCs w:val="40"/>
+              </w:rPr>
+              <w:t>irÉÈ | lrÉXèûþ | U</w:t>
+            </w:r>
+            <w:r>
+              <w:rPr>
+                <w:rFonts w:ascii="BRH Malayalam Extra" w:hAnsi="BRH Malayalam Extra" w:cs="BRH Devanagari Extra"/>
+                <w:color w:val="000000"/>
+                <w:szCs w:val="40"/>
+              </w:rPr>
+              <w:t>–</w:t>
+            </w:r>
+            <w:r>
+              <w:rPr>
+                <w:rFonts w:ascii="BRH Devanagari Extra" w:hAnsi="BRH Devanagari Extra" w:cs="BRH Devanagari Extra"/>
+                <w:color w:val="000000"/>
+                <w:sz w:val="32"/>
+                <w:szCs w:val="40"/>
+              </w:rPr>
+              <w:t xml:space="preserve">ÎzqÉÍpÉþÈ | </w:t>
+            </w:r>
+          </w:p>
+          <w:p>
+            <w:pPr>
+              <w:widowControl w:val="0"/>
+              <w:autoSpaceDE w:val="0"/>
+              <w:autoSpaceDN w:val="0"/>
+              <w:adjustRightInd w:val="0"/>
+              <w:spacing w:before="0" w:line="240" w:lineRule="auto"/>
+              <w:rPr>
+                <w:rFonts w:ascii="BRH Devanagari Extra" w:hAnsi="BRH Devanagari Extra" w:cs="BRH Devanagari Extra"/>
+                <w:color w:val="000000"/>
+                <w:sz w:val="32"/>
+                <w:szCs w:val="40"/>
+              </w:rPr>
+            </w:pPr>
+            <w:r>
+              <w:rPr>
+                <w:rFonts w:ascii="BRH Devanagari Extra" w:hAnsi="BRH Devanagari Extra" w:cs="BRH Devanagari Extra"/>
+                <w:color w:val="000000"/>
+                <w:sz w:val="32"/>
+                <w:szCs w:val="40"/>
+              </w:rPr>
+              <w:t>AÉ</w:t>
+            </w:r>
+            <w:r>
+              <w:rPr>
+                <w:rFonts w:ascii="BRH Malayalam Extra" w:hAnsi="BRH Malayalam Extra" w:cs="BRH Devanagari Extra"/>
+                <w:color w:val="000000"/>
+                <w:szCs w:val="40"/>
+              </w:rPr>
+              <w:t>–</w:t>
+            </w:r>
+            <w:r>
+              <w:rPr>
+                <w:rFonts w:ascii="BRH Devanagari Extra" w:hAnsi="BRH Devanagari Extra" w:cs="BRH Devanagari Extra"/>
+                <w:color w:val="000000"/>
+                <w:sz w:val="32"/>
+                <w:szCs w:val="40"/>
+              </w:rPr>
+              <w:t>ÌS</w:t>
+            </w:r>
+            <w:r>
+              <w:rPr>
+                <w:rFonts w:ascii="BRH Malayalam Extra" w:hAnsi="BRH Malayalam Extra" w:cs="BRH Devanagari Extra"/>
+                <w:color w:val="000000"/>
+                <w:szCs w:val="40"/>
+              </w:rPr>
+              <w:t>–</w:t>
+            </w:r>
+            <w:r>
+              <w:rPr>
+                <w:rFonts w:ascii="BRH Devanagari Extra" w:hAnsi="BRH Devanagari Extra" w:cs="BRH Devanagari Extra"/>
+                <w:color w:val="000000"/>
+                <w:sz w:val="32"/>
+                <w:szCs w:val="40"/>
+              </w:rPr>
+              <w:t>irÉÉå lrÉÉÿ(</w:t>
+            </w:r>
+            <w:r>
+              <w:rPr>
+                <w:rFonts w:cs="BRH Devanagari Extra"/>
+                <w:color w:val="000000"/>
+                <w:szCs w:val="40"/>
+                <w:highlight w:val="yellow"/>
+              </w:rPr>
+              <w:t>1</w:t>
+            </w:r>
+            <w:r>
+              <w:rPr>
+                <w:rFonts w:ascii="BRH Malayalam Extra" w:hAnsi="BRH Malayalam Extra" w:cs="BRH Devanagari Extra"/>
+                <w:color w:val="000000"/>
+                <w:szCs w:val="40"/>
+                <w:highlight w:val="yellow"/>
+              </w:rPr>
+              <w:t>–</w:t>
+            </w:r>
+            <w:r>
+              <w:rPr>
+                <w:rFonts w:ascii="BRH Devanagari Extra" w:hAnsi="BRH Devanagari Extra" w:cs="BRH Devanagari Extra"/>
+                <w:color w:val="000000"/>
+                <w:sz w:val="32"/>
+                <w:szCs w:val="40"/>
+                <w:highlight w:val="yellow"/>
+              </w:rPr>
+              <w:t>A)</w:t>
+            </w:r>
+            <w:r>
+              <w:rPr>
+                <w:rFonts w:ascii="BRH Devanagari Extra" w:hAnsi="BRH Devanagari Extra" w:cs="BRH Devanagari Extra"/>
+                <w:color w:val="000000"/>
+                <w:sz w:val="32"/>
+                <w:szCs w:val="40"/>
+              </w:rPr>
+              <w:t xml:space="preserve"> </w:t>
+            </w:r>
+            <w:r>
+              <w:rPr>
+                <w:rFonts w:ascii="BRH Devanagari Extra" w:hAnsi="BRH Devanagari Extra" w:cs="BRH Devanagari Extra"/>
+                <w:color w:val="000000"/>
+                <w:sz w:val="32"/>
+                <w:szCs w:val="40"/>
+              </w:rPr>
+              <w:t>lrÉþXèû</w:t>
+            </w:r>
+            <w:r>
+              <w:rPr>
+                <w:rFonts w:ascii="BRH Devanagari Extra" w:hAnsi="BRH Devanagari Extra" w:cs="BRH Devanagari Extra"/>
+                <w:color w:val="000000"/>
+                <w:sz w:val="32"/>
+                <w:szCs w:val="40"/>
+              </w:rPr>
+              <w:t xml:space="preserve"> </w:t>
+            </w:r>
+            <w:r>
+              <w:rPr>
+                <w:rFonts w:ascii="BRH Devanagari Extra" w:hAnsi="BRH Devanagari Extra" w:cs="BRH Devanagari Extra"/>
+                <w:color w:val="000000"/>
+                <w:sz w:val="32"/>
+                <w:szCs w:val="40"/>
+              </w:rPr>
+              <w:t>XûÉÌS</w:t>
+            </w:r>
+            <w:r>
+              <w:rPr>
+                <w:rFonts w:ascii="BRH Malayalam Extra" w:hAnsi="BRH Malayalam Extra" w:cs="BRH Devanagari Extra"/>
+                <w:color w:val="000000"/>
+                <w:szCs w:val="40"/>
+              </w:rPr>
+              <w:t>–</w:t>
+            </w:r>
+            <w:r>
+              <w:rPr>
+                <w:rFonts w:ascii="BRH Devanagari Extra" w:hAnsi="BRH Devanagari Extra" w:cs="BRH Devanagari Extra"/>
+                <w:color w:val="000000"/>
+                <w:sz w:val="32"/>
+                <w:szCs w:val="40"/>
+              </w:rPr>
+              <w:t>irÉ AÉþÌS</w:t>
+            </w:r>
+            <w:r>
+              <w:rPr>
+                <w:rFonts w:ascii="BRH Malayalam Extra" w:hAnsi="BRH Malayalam Extra" w:cs="BRH Devanagari Extra"/>
+                <w:color w:val="000000"/>
+                <w:szCs w:val="40"/>
+              </w:rPr>
+              <w:t>–</w:t>
+            </w:r>
+            <w:r>
+              <w:rPr>
+                <w:rFonts w:ascii="BRH Devanagari Extra" w:hAnsi="BRH Devanagari Extra" w:cs="BRH Devanagari Extra"/>
+                <w:color w:val="000000"/>
+                <w:sz w:val="32"/>
+                <w:szCs w:val="40"/>
+              </w:rPr>
+              <w:t>irÉÉå lrÉþXèû U</w:t>
+            </w:r>
+            <w:r>
+              <w:rPr>
+                <w:rFonts w:ascii="BRH Malayalam Extra" w:hAnsi="BRH Malayalam Extra" w:cs="BRH Devanagari Extra"/>
+                <w:color w:val="000000"/>
+                <w:szCs w:val="40"/>
+              </w:rPr>
+              <w:t>–</w:t>
+            </w:r>
+            <w:r>
+              <w:rPr>
+                <w:rFonts w:ascii="BRH Devanagari Extra" w:hAnsi="BRH Devanagari Extra" w:cs="BRH Devanagari Extra"/>
+                <w:color w:val="000000"/>
+                <w:sz w:val="32"/>
+                <w:szCs w:val="40"/>
+              </w:rPr>
+              <w:t xml:space="preserve">ÎzqÉpÉÏþ </w:t>
+            </w:r>
+          </w:p>
+          <w:p>
+            <w:pPr>
+              <w:widowControl w:val="0"/>
+              <w:autoSpaceDE w:val="0"/>
+              <w:autoSpaceDN w:val="0"/>
+              <w:adjustRightInd w:val="0"/>
+              <w:spacing w:before="0" w:line="240" w:lineRule="auto"/>
+              <w:rPr>
+                <w:rFonts w:ascii="BRH Devanagari Extra" w:hAnsi="BRH Devanagari Extra" w:cs="BRH Devanagari Extra"/>
+                <w:color w:val="000000"/>
+                <w:sz w:val="32"/>
+                <w:szCs w:val="40"/>
+              </w:rPr>
+            </w:pPr>
+            <w:r>
+              <w:rPr>
+                <w:rFonts w:ascii="BRH Devanagari Extra" w:hAnsi="BRH Devanagari Extra" w:cs="BRH Devanagari Extra"/>
+                <w:color w:val="000000"/>
+                <w:sz w:val="32"/>
+                <w:szCs w:val="40"/>
+              </w:rPr>
+              <w:t>U</w:t>
+            </w:r>
+            <w:r>
+              <w:rPr>
+                <w:rFonts w:ascii="BRH Malayalam Extra" w:hAnsi="BRH Malayalam Extra" w:cs="BRH Devanagari Extra"/>
+                <w:color w:val="000000"/>
+                <w:szCs w:val="40"/>
+              </w:rPr>
+              <w:t>–</w:t>
+            </w:r>
+            <w:r>
+              <w:rPr>
+                <w:rFonts w:ascii="BRH Devanagari Extra" w:hAnsi="BRH Devanagari Extra" w:cs="BRH Devanagari Extra"/>
+                <w:color w:val="000000"/>
+                <w:sz w:val="32"/>
+                <w:szCs w:val="40"/>
+              </w:rPr>
+              <w:t>ÎzqÉÍpÉ</w:t>
+            </w:r>
+            <w:r>
+              <w:rPr>
+                <w:rFonts w:ascii="BRH Malayalam Extra" w:hAnsi="BRH Malayalam Extra" w:cs="BRH Devanagari Extra"/>
+                <w:color w:val="000000"/>
+                <w:szCs w:val="40"/>
+              </w:rPr>
+              <w:t>–</w:t>
+            </w:r>
+            <w:r>
+              <w:rPr>
+                <w:rFonts w:ascii="BRH Devanagari Extra" w:hAnsi="BRH Devanagari Extra" w:cs="BRH Devanagari Extra"/>
+                <w:color w:val="000000"/>
+                <w:sz w:val="32"/>
+                <w:szCs w:val="40"/>
+              </w:rPr>
+              <w:t>Uç lrÉþXèû</w:t>
+            </w:r>
+            <w:r>
+              <w:rPr>
+                <w:rFonts w:ascii="BRH Devanagari Extra" w:hAnsi="BRH Devanagari Extra" w:cs="BRH Devanagari Extra"/>
+                <w:color w:val="000000"/>
+                <w:sz w:val="32"/>
+                <w:szCs w:val="40"/>
+              </w:rPr>
+              <w:t xml:space="preserve"> </w:t>
+            </w:r>
+            <w:r>
+              <w:rPr>
+                <w:rFonts w:ascii="BRH Devanagari Extra" w:hAnsi="BRH Devanagari Extra" w:cs="BRH Devanagari Extra"/>
+                <w:color w:val="000000"/>
+                <w:sz w:val="32"/>
+                <w:szCs w:val="40"/>
+              </w:rPr>
+              <w:t>XûÉÌS</w:t>
+            </w:r>
+            <w:r>
+              <w:rPr>
+                <w:rFonts w:ascii="BRH Malayalam Extra" w:hAnsi="BRH Malayalam Extra" w:cs="BRH Devanagari Extra"/>
+                <w:color w:val="000000"/>
+                <w:szCs w:val="40"/>
+              </w:rPr>
+              <w:t>–</w:t>
+            </w:r>
+            <w:r>
+              <w:rPr>
+                <w:rFonts w:ascii="BRH Devanagari Extra" w:hAnsi="BRH Devanagari Extra" w:cs="BRH Devanagari Extra"/>
+                <w:color w:val="000000"/>
+                <w:sz w:val="32"/>
+                <w:szCs w:val="40"/>
+              </w:rPr>
+              <w:t>irÉ AÉþÌS</w:t>
+            </w:r>
+            <w:r>
+              <w:rPr>
+                <w:rFonts w:ascii="BRH Malayalam Extra" w:hAnsi="BRH Malayalam Extra" w:cs="BRH Devanagari Extra"/>
+                <w:color w:val="000000"/>
+                <w:szCs w:val="40"/>
+              </w:rPr>
+              <w:t>–</w:t>
+            </w:r>
+            <w:r>
+              <w:rPr>
+                <w:rFonts w:ascii="BRH Devanagari Extra" w:hAnsi="BRH Devanagari Extra" w:cs="BRH Devanagari Extra"/>
+                <w:color w:val="000000"/>
+                <w:sz w:val="32"/>
+                <w:szCs w:val="40"/>
+              </w:rPr>
+              <w:t>irÉÉå lrÉþXèû U</w:t>
+            </w:r>
+            <w:r>
+              <w:rPr>
+                <w:rFonts w:ascii="BRH Malayalam Extra" w:hAnsi="BRH Malayalam Extra" w:cs="BRH Devanagari Extra"/>
+                <w:color w:val="000000"/>
+                <w:szCs w:val="40"/>
+              </w:rPr>
+              <w:t>–</w:t>
+            </w:r>
+            <w:r>
+              <w:rPr>
+                <w:rFonts w:ascii="BRH Devanagari Extra" w:hAnsi="BRH Devanagari Extra" w:cs="BRH Devanagari Extra"/>
+                <w:color w:val="000000"/>
+                <w:sz w:val="32"/>
+                <w:szCs w:val="40"/>
+              </w:rPr>
+              <w:t xml:space="preserve">ÎzqÉÍpÉþÈ | </w:t>
+            </w:r>
+          </w:p>
+          <w:p>
+            <w:pPr>
+              <w:widowControl w:val="0"/>
+              <w:autoSpaceDE w:val="0"/>
+              <w:autoSpaceDN w:val="0"/>
+              <w:adjustRightInd w:val="0"/>
+              <w:spacing w:before="0" w:line="240" w:lineRule="auto"/>
+              <w:rPr>
+                <w:rFonts w:ascii="BRH Devanagari Extra" w:hAnsi="BRH Devanagari Extra" w:cs="BRH Devanagari Extra"/>
+                <w:color w:val="000000"/>
+                <w:sz w:val="32"/>
+                <w:szCs w:val="40"/>
+              </w:rPr>
+            </w:pPr>
+          </w:p>
+          <w:p>
+            <w:pPr>
+              <w:widowControl w:val="0"/>
+              <w:autoSpaceDE w:val="0"/>
+              <w:autoSpaceDN w:val="0"/>
+              <w:adjustRightInd w:val="0"/>
+              <w:spacing w:before="0" w:line="240" w:lineRule="auto"/>
+              <w:rPr>
+                <w:rFonts w:ascii="BRH Devanagari Extra" w:hAnsi="BRH Devanagari Extra" w:cs="BRH Devanagari Extra"/>
+                <w:color w:val="000000"/>
+                <w:sz w:val="32"/>
+                <w:szCs w:val="40"/>
+              </w:rPr>
+            </w:pPr>
+          </w:p>
+          <w:p>
+            <w:pPr>
+              <w:widowControl w:val="0"/>
+              <w:autoSpaceDE w:val="0"/>
+              <w:autoSpaceDN w:val="0"/>
+              <w:adjustRightInd w:val="0"/>
+              <w:spacing w:before="0" w:line="240" w:lineRule="auto"/>
+              <w:rPr>
+                <w:rFonts w:ascii="BRH Devanagari Extra" w:hAnsi="BRH Devanagari Extra" w:cs="BRH Devanagari Extra"/>
+                <w:color w:val="000000"/>
+                <w:sz w:val="32"/>
+                <w:szCs w:val="40"/>
+              </w:rPr>
+            </w:pPr>
+            <w:r>
+              <w:rPr>
+                <w:rFonts w:cs="BRH Devanagari Extra"/>
+                <w:color w:val="000000"/>
+                <w:szCs w:val="40"/>
+              </w:rPr>
+              <w:lastRenderedPageBreak/>
+              <w:t>33</w:t>
+            </w:r>
+            <w:r>
+              <w:rPr>
+                <w:rFonts w:ascii="BRH Devanagari Extra" w:hAnsi="BRH Devanagari Extra" w:cs="BRH Devanagari Extra"/>
+                <w:color w:val="000000"/>
+                <w:sz w:val="32"/>
+                <w:szCs w:val="40"/>
+              </w:rPr>
+              <w:t>)</w:t>
+            </w:r>
+            <w:r>
+              <w:rPr>
+                <w:rFonts w:ascii="BRH Devanagari Extra" w:hAnsi="BRH Devanagari Extra" w:cs="BRH Devanagari Extra"/>
+                <w:color w:val="000000"/>
+                <w:sz w:val="32"/>
+                <w:szCs w:val="40"/>
+              </w:rPr>
+              <w:tab/>
+            </w:r>
+            <w:r>
+              <w:rPr>
+                <w:rFonts w:cs="BRH Devanagari Extra"/>
+                <w:color w:val="000000"/>
+                <w:szCs w:val="40"/>
+              </w:rPr>
+              <w:t>2</w:t>
+            </w:r>
+            <w:r>
+              <w:rPr>
+                <w:rFonts w:ascii="BRH Devanagari Extra" w:hAnsi="BRH Devanagari Extra" w:cs="BRH Devanagari Extra"/>
+                <w:color w:val="000000"/>
+                <w:sz w:val="32"/>
+                <w:szCs w:val="40"/>
+              </w:rPr>
+              <w:t>.</w:t>
+            </w:r>
+            <w:r>
+              <w:rPr>
+                <w:rFonts w:cs="BRH Devanagari Extra"/>
+                <w:color w:val="000000"/>
+                <w:szCs w:val="40"/>
+              </w:rPr>
+              <w:t>4</w:t>
+            </w:r>
+            <w:r>
+              <w:rPr>
+                <w:rFonts w:ascii="BRH Devanagari Extra" w:hAnsi="BRH Devanagari Extra" w:cs="BRH Devanagari Extra"/>
+                <w:color w:val="000000"/>
+                <w:sz w:val="32"/>
+                <w:szCs w:val="40"/>
+              </w:rPr>
+              <w:t>.</w:t>
+            </w:r>
+            <w:r>
+              <w:rPr>
+                <w:rFonts w:cs="BRH Devanagari Extra"/>
+                <w:color w:val="000000"/>
+                <w:szCs w:val="40"/>
+              </w:rPr>
+              <w:t>10</w:t>
+            </w:r>
+            <w:r>
+              <w:rPr>
+                <w:rFonts w:ascii="BRH Devanagari Extra" w:hAnsi="BRH Devanagari Extra" w:cs="BRH Devanagari Extra"/>
+                <w:color w:val="000000"/>
+                <w:sz w:val="32"/>
+                <w:szCs w:val="40"/>
+              </w:rPr>
+              <w:t>.</w:t>
+            </w:r>
+            <w:r>
+              <w:rPr>
+                <w:rFonts w:cs="BRH Devanagari Extra"/>
+                <w:color w:val="000000"/>
+                <w:szCs w:val="40"/>
+              </w:rPr>
+              <w:t>2</w:t>
+            </w:r>
+            <w:r>
+              <w:rPr>
+                <w:rFonts w:ascii="BRH Devanagari Extra" w:hAnsi="BRH Devanagari Extra" w:cs="BRH Devanagari Extra"/>
+                <w:color w:val="000000"/>
+                <w:sz w:val="32"/>
+                <w:szCs w:val="40"/>
+              </w:rPr>
+              <w:t>(</w:t>
+            </w:r>
+            <w:r>
+              <w:rPr>
+                <w:rFonts w:cs="BRH Devanagari Extra"/>
+                <w:color w:val="000000"/>
+                <w:szCs w:val="40"/>
+              </w:rPr>
+              <w:t>28</w:t>
+            </w:r>
+            <w:r>
+              <w:rPr>
+                <w:rFonts w:ascii="BRH Devanagari Extra" w:hAnsi="BRH Devanagari Extra" w:cs="BRH Devanagari Extra"/>
+                <w:color w:val="000000"/>
+                <w:sz w:val="32"/>
+                <w:szCs w:val="40"/>
+              </w:rPr>
+              <w:t>)</w:t>
+            </w:r>
+            <w:proofErr w:type="gramStart"/>
+            <w:r>
+              <w:rPr>
+                <w:rFonts w:ascii="BRH Devanagari Extra" w:hAnsi="BRH Devanagari Extra" w:cs="BRH Devanagari Extra"/>
+                <w:color w:val="000000"/>
+                <w:sz w:val="32"/>
+                <w:szCs w:val="40"/>
+              </w:rPr>
+              <w:t>-  lrÉXèûþ</w:t>
+            </w:r>
+            <w:proofErr w:type="gramEnd"/>
+            <w:r>
+              <w:rPr>
+                <w:rFonts w:ascii="BRH Devanagari Extra" w:hAnsi="BRH Devanagari Extra" w:cs="BRH Devanagari Extra"/>
+                <w:color w:val="000000"/>
+                <w:sz w:val="32"/>
+                <w:szCs w:val="40"/>
+              </w:rPr>
+              <w:t xml:space="preserve"> | U</w:t>
+            </w:r>
+            <w:r>
+              <w:rPr>
+                <w:rFonts w:ascii="BRH Malayalam Extra" w:hAnsi="BRH Malayalam Extra" w:cs="BRH Devanagari Extra"/>
+                <w:color w:val="000000"/>
+                <w:szCs w:val="40"/>
+              </w:rPr>
+              <w:t>–</w:t>
+            </w:r>
+            <w:r>
+              <w:rPr>
+                <w:rFonts w:ascii="BRH Devanagari Extra" w:hAnsi="BRH Devanagari Extra" w:cs="BRH Devanagari Extra"/>
+                <w:color w:val="000000"/>
+                <w:sz w:val="32"/>
+                <w:szCs w:val="40"/>
+              </w:rPr>
+              <w:t>ÎzqÉÍpÉþÈ | mÉ</w:t>
+            </w:r>
+            <w:r>
+              <w:rPr>
+                <w:rFonts w:ascii="BRH Malayalam Extra" w:hAnsi="BRH Malayalam Extra" w:cs="BRH Devanagari Extra"/>
+                <w:color w:val="000000"/>
+                <w:szCs w:val="40"/>
+              </w:rPr>
+              <w:t>–</w:t>
+            </w:r>
+            <w:r>
+              <w:rPr>
+                <w:rFonts w:ascii="BRH Devanagari Extra" w:hAnsi="BRH Devanagari Extra" w:cs="BRH Devanagari Extra"/>
+                <w:color w:val="000000"/>
+                <w:sz w:val="32"/>
+                <w:szCs w:val="40"/>
+              </w:rPr>
+              <w:t>rÉÉï</w:t>
+            </w:r>
+            <w:r>
+              <w:rPr>
+                <w:rFonts w:ascii="BRH Malayalam Extra" w:hAnsi="BRH Malayalam Extra" w:cs="BRH Devanagari Extra"/>
+                <w:color w:val="000000"/>
+                <w:szCs w:val="40"/>
+              </w:rPr>
+              <w:t>–</w:t>
+            </w:r>
+            <w:r>
+              <w:rPr>
+                <w:rFonts w:ascii="BRH Devanagari Extra" w:hAnsi="BRH Devanagari Extra" w:cs="BRH Devanagari Extra"/>
+                <w:color w:val="000000"/>
+                <w:sz w:val="32"/>
+                <w:szCs w:val="40"/>
+              </w:rPr>
+              <w:t xml:space="preserve">uÉiÉïþiÉå | </w:t>
+            </w:r>
+          </w:p>
+          <w:p>
+            <w:pPr>
+              <w:widowControl w:val="0"/>
+              <w:autoSpaceDE w:val="0"/>
+              <w:autoSpaceDN w:val="0"/>
+              <w:adjustRightInd w:val="0"/>
+              <w:spacing w:before="0" w:line="240" w:lineRule="auto"/>
+              <w:rPr>
+                <w:rFonts w:ascii="BRH Devanagari Extra" w:hAnsi="BRH Devanagari Extra" w:cs="BRH Devanagari Extra"/>
+                <w:color w:val="000000"/>
+                <w:sz w:val="32"/>
+                <w:szCs w:val="40"/>
+              </w:rPr>
+            </w:pPr>
+            <w:r>
+              <w:rPr>
+                <w:rFonts w:ascii="BRH Devanagari Extra" w:hAnsi="BRH Devanagari Extra" w:cs="BRH Devanagari Extra"/>
+                <w:color w:val="000000"/>
+                <w:sz w:val="32"/>
+                <w:szCs w:val="40"/>
+              </w:rPr>
+              <w:t>lrÉþXèû U</w:t>
+            </w:r>
+            <w:r>
+              <w:rPr>
+                <w:rFonts w:ascii="BRH Malayalam Extra" w:hAnsi="BRH Malayalam Extra" w:cs="BRH Devanagari Extra"/>
+                <w:color w:val="000000"/>
+                <w:szCs w:val="40"/>
+              </w:rPr>
+              <w:t>–</w:t>
+            </w:r>
+            <w:r>
+              <w:rPr>
+                <w:rFonts w:ascii="BRH Devanagari Extra" w:hAnsi="BRH Devanagari Extra" w:cs="BRH Devanagari Extra"/>
+                <w:color w:val="000000"/>
+                <w:sz w:val="32"/>
+                <w:szCs w:val="40"/>
+              </w:rPr>
+              <w:t>ÎzqÉpÉÏþ U</w:t>
+            </w:r>
+            <w:r>
+              <w:rPr>
+                <w:rFonts w:ascii="BRH Malayalam Extra" w:hAnsi="BRH Malayalam Extra" w:cs="BRH Devanagari Extra"/>
+                <w:color w:val="000000"/>
+                <w:szCs w:val="40"/>
+              </w:rPr>
+              <w:t>–</w:t>
+            </w:r>
+            <w:r>
+              <w:rPr>
+                <w:rFonts w:ascii="BRH Devanagari Extra" w:hAnsi="BRH Devanagari Extra" w:cs="BRH Devanagari Extra"/>
+                <w:color w:val="000000"/>
+                <w:sz w:val="32"/>
+                <w:szCs w:val="40"/>
+              </w:rPr>
+              <w:t>ÎzqÉÍpÉ</w:t>
+            </w:r>
+            <w:r>
+              <w:rPr>
+                <w:rFonts w:ascii="BRH Malayalam Extra" w:hAnsi="BRH Malayalam Extra" w:cs="BRH Devanagari Extra"/>
+                <w:color w:val="000000"/>
+                <w:szCs w:val="40"/>
+              </w:rPr>
+              <w:t>–</w:t>
+            </w:r>
+            <w:r>
+              <w:rPr>
+                <w:rFonts w:ascii="BRH Devanagari Extra" w:hAnsi="BRH Devanagari Extra" w:cs="BRH Devanagari Extra"/>
+                <w:color w:val="000000"/>
+                <w:sz w:val="32"/>
+                <w:szCs w:val="40"/>
+              </w:rPr>
+              <w:t>Uç lrÉÉÿ(</w:t>
+            </w:r>
+            <w:r>
+              <w:rPr>
+                <w:rFonts w:cs="BRH Devanagari Extra"/>
+                <w:color w:val="000000"/>
+                <w:szCs w:val="40"/>
+                <w:highlight w:val="yellow"/>
+              </w:rPr>
+              <w:t>1</w:t>
+            </w:r>
+            <w:r>
+              <w:rPr>
+                <w:rFonts w:ascii="BRH Malayalam Extra" w:hAnsi="BRH Malayalam Extra" w:cs="BRH Devanagari Extra"/>
+                <w:color w:val="000000"/>
+                <w:szCs w:val="40"/>
+                <w:highlight w:val="yellow"/>
+              </w:rPr>
+              <w:t>–</w:t>
+            </w:r>
+            <w:r>
+              <w:rPr>
+                <w:rFonts w:ascii="BRH Devanagari Extra" w:hAnsi="BRH Devanagari Extra" w:cs="BRH Devanagari Extra"/>
+                <w:color w:val="000000"/>
+                <w:sz w:val="32"/>
+                <w:szCs w:val="40"/>
+                <w:highlight w:val="yellow"/>
+              </w:rPr>
+              <w:t>A)</w:t>
+            </w:r>
+            <w:r>
+              <w:rPr>
+                <w:rFonts w:ascii="BRH Devanagari Extra" w:hAnsi="BRH Devanagari Extra" w:cs="BRH Devanagari Extra"/>
+                <w:color w:val="000000"/>
+                <w:sz w:val="32"/>
+                <w:szCs w:val="40"/>
+              </w:rPr>
+              <w:t xml:space="preserve"> </w:t>
+            </w:r>
+            <w:r>
+              <w:rPr>
+                <w:rFonts w:ascii="BRH Devanagari Extra" w:hAnsi="BRH Devanagari Extra" w:cs="BRH Devanagari Extra"/>
+                <w:color w:val="000000"/>
+                <w:sz w:val="32"/>
+                <w:szCs w:val="40"/>
+              </w:rPr>
+              <w:t>lrÉXèûþ U</w:t>
+            </w:r>
+            <w:r>
+              <w:rPr>
+                <w:rFonts w:ascii="BRH Malayalam Extra" w:hAnsi="BRH Malayalam Extra" w:cs="BRH Devanagari Extra"/>
+                <w:color w:val="000000"/>
+                <w:szCs w:val="40"/>
+              </w:rPr>
+              <w:t>–</w:t>
+            </w:r>
+            <w:r>
+              <w:rPr>
+                <w:rFonts w:ascii="BRH Devanagari Extra" w:hAnsi="BRH Devanagari Extra" w:cs="BRH Devanagari Extra"/>
+                <w:color w:val="000000"/>
+                <w:sz w:val="32"/>
+                <w:szCs w:val="40"/>
+              </w:rPr>
+              <w:t>ÎzqÉÍpÉþÈ mÉrÉÉï</w:t>
+            </w:r>
+            <w:r>
+              <w:rPr>
+                <w:rFonts w:ascii="BRH Malayalam Extra" w:hAnsi="BRH Malayalam Extra" w:cs="BRH Devanagari Extra"/>
+                <w:color w:val="000000"/>
+                <w:szCs w:val="40"/>
+              </w:rPr>
+              <w:t>–</w:t>
+            </w:r>
+            <w:r>
+              <w:rPr>
+                <w:rFonts w:ascii="BRH Devanagari Extra" w:hAnsi="BRH Devanagari Extra" w:cs="BRH Devanagari Extra"/>
+                <w:color w:val="000000"/>
+                <w:sz w:val="32"/>
+                <w:szCs w:val="40"/>
+              </w:rPr>
+              <w:t xml:space="preserve">uÉiÉïþiÉå </w:t>
+            </w:r>
+          </w:p>
+          <w:p>
+            <w:pPr>
+              <w:widowControl w:val="0"/>
+              <w:autoSpaceDE w:val="0"/>
+              <w:autoSpaceDN w:val="0"/>
+              <w:adjustRightInd w:val="0"/>
+              <w:spacing w:before="0" w:line="240" w:lineRule="auto"/>
+              <w:rPr>
+                <w:rFonts w:cs="BRH Devanagari Extra"/>
+                <w:color w:val="000000"/>
+                <w:szCs w:val="40"/>
+              </w:rPr>
+            </w:pPr>
+            <w:r>
+              <w:rPr>
+                <w:rFonts w:ascii="BRH Devanagari Extra" w:hAnsi="BRH Devanagari Extra" w:cs="BRH Devanagari Extra"/>
+                <w:color w:val="000000"/>
+                <w:sz w:val="32"/>
+                <w:szCs w:val="40"/>
+              </w:rPr>
+              <w:t>mÉrÉÉï</w:t>
+            </w:r>
+            <w:r>
+              <w:rPr>
+                <w:rFonts w:ascii="BRH Malayalam Extra" w:hAnsi="BRH Malayalam Extra" w:cs="BRH Devanagari Extra"/>
+                <w:color w:val="000000"/>
+                <w:szCs w:val="40"/>
+              </w:rPr>
+              <w:t>–</w:t>
+            </w:r>
+            <w:r>
+              <w:rPr>
+                <w:rFonts w:ascii="BRH Devanagari Extra" w:hAnsi="BRH Devanagari Extra" w:cs="BRH Devanagari Extra"/>
+                <w:color w:val="000000"/>
+                <w:sz w:val="32"/>
+                <w:szCs w:val="40"/>
+              </w:rPr>
+              <w:t>uÉiÉïþiÉå U</w:t>
+            </w:r>
+            <w:r>
+              <w:rPr>
+                <w:rFonts w:ascii="BRH Malayalam Extra" w:hAnsi="BRH Malayalam Extra" w:cs="BRH Devanagari Extra"/>
+                <w:color w:val="000000"/>
+                <w:szCs w:val="40"/>
+              </w:rPr>
+              <w:t>–</w:t>
+            </w:r>
+            <w:r>
+              <w:rPr>
+                <w:rFonts w:ascii="BRH Devanagari Extra" w:hAnsi="BRH Devanagari Extra" w:cs="BRH Devanagari Extra"/>
+                <w:color w:val="000000"/>
+                <w:sz w:val="32"/>
+                <w:szCs w:val="40"/>
+              </w:rPr>
+              <w:t>ÎzqÉÍpÉ</w:t>
+            </w:r>
+            <w:r>
+              <w:rPr>
+                <w:rFonts w:ascii="BRH Malayalam Extra" w:hAnsi="BRH Malayalam Extra" w:cs="BRH Devanagari Extra"/>
+                <w:color w:val="000000"/>
+                <w:szCs w:val="40"/>
+              </w:rPr>
+              <w:t>–</w:t>
+            </w:r>
+            <w:r>
+              <w:rPr>
+                <w:rFonts w:ascii="BRH Devanagari Extra" w:hAnsi="BRH Devanagari Extra" w:cs="BRH Devanagari Extra"/>
+                <w:color w:val="000000"/>
+                <w:sz w:val="32"/>
+                <w:szCs w:val="40"/>
+              </w:rPr>
+              <w:t>Uç lrÉÉÿ(</w:t>
+            </w:r>
+            <w:r>
+              <w:rPr>
+                <w:rFonts w:cs="BRH Devanagari Extra"/>
+                <w:color w:val="000000"/>
+                <w:szCs w:val="40"/>
+                <w:highlight w:val="yellow"/>
+              </w:rPr>
+              <w:t>1</w:t>
+            </w:r>
+            <w:r>
+              <w:rPr>
+                <w:rFonts w:ascii="BRH Malayalam Extra" w:hAnsi="BRH Malayalam Extra" w:cs="BRH Devanagari Extra"/>
+                <w:color w:val="000000"/>
+                <w:szCs w:val="40"/>
+                <w:highlight w:val="yellow"/>
+              </w:rPr>
+              <w:t>–</w:t>
+            </w:r>
+            <w:r>
+              <w:rPr>
+                <w:rFonts w:ascii="BRH Devanagari Extra" w:hAnsi="BRH Devanagari Extra" w:cs="BRH Devanagari Extra"/>
+                <w:color w:val="000000"/>
+                <w:sz w:val="32"/>
+                <w:szCs w:val="40"/>
+                <w:highlight w:val="yellow"/>
+              </w:rPr>
+              <w:t>A)</w:t>
+            </w:r>
+            <w:r>
+              <w:rPr>
+                <w:rFonts w:ascii="BRH Devanagari Extra" w:hAnsi="BRH Devanagari Extra" w:cs="BRH Devanagari Extra"/>
+                <w:color w:val="000000"/>
+                <w:sz w:val="32"/>
+                <w:szCs w:val="40"/>
+              </w:rPr>
+              <w:t xml:space="preserve"> </w:t>
+            </w:r>
+            <w:r>
+              <w:rPr>
+                <w:rFonts w:ascii="BRH Devanagari Extra" w:hAnsi="BRH Devanagari Extra" w:cs="BRH Devanagari Extra"/>
+                <w:color w:val="000000"/>
+                <w:sz w:val="32"/>
+                <w:szCs w:val="40"/>
+              </w:rPr>
+              <w:t>lrÉXèûþ U</w:t>
+            </w:r>
+            <w:r>
+              <w:rPr>
+                <w:rFonts w:ascii="BRH Malayalam Extra" w:hAnsi="BRH Malayalam Extra" w:cs="BRH Devanagari Extra"/>
+                <w:color w:val="000000"/>
+                <w:szCs w:val="40"/>
+              </w:rPr>
+              <w:t>–</w:t>
+            </w:r>
+            <w:r>
+              <w:rPr>
+                <w:rFonts w:ascii="BRH Devanagari Extra" w:hAnsi="BRH Devanagari Extra" w:cs="BRH Devanagari Extra"/>
+                <w:color w:val="000000"/>
+                <w:sz w:val="32"/>
+                <w:szCs w:val="40"/>
+              </w:rPr>
+              <w:t>ÎzqÉÍpÉþÈ mÉrÉÉï</w:t>
+            </w:r>
+            <w:r>
+              <w:rPr>
+                <w:rFonts w:ascii="BRH Malayalam Extra" w:hAnsi="BRH Malayalam Extra" w:cs="BRH Devanagari Extra"/>
+                <w:color w:val="000000"/>
+                <w:szCs w:val="40"/>
+              </w:rPr>
+              <w:t>–</w:t>
+            </w:r>
+            <w:r>
+              <w:rPr>
+                <w:rFonts w:ascii="BRH Devanagari Extra" w:hAnsi="BRH Devanagari Extra" w:cs="BRH Devanagari Extra"/>
+                <w:color w:val="000000"/>
+                <w:sz w:val="32"/>
+                <w:szCs w:val="40"/>
+              </w:rPr>
+              <w:t xml:space="preserve">uÉiÉïþiÉå | </w:t>
+            </w:r>
+          </w:p>
+        </w:tc>
+        <w:tc>
+          <w:tcPr>
+            <w:tcW w:w="7512" w:type="dxa"/>
+            <w:gridSpan w:val="3"/>
+          </w:tcPr>
+          <w:p>
+            <w:pPr>
+              <w:widowControl w:val="0"/>
+              <w:autoSpaceDE w:val="0"/>
+              <w:autoSpaceDN w:val="0"/>
+              <w:adjustRightInd w:val="0"/>
+              <w:spacing w:before="0" w:line="240" w:lineRule="auto"/>
+              <w:rPr>
+                <w:rFonts w:ascii="BRH Devanagari Extra" w:hAnsi="BRH Devanagari Extra" w:cs="BRH Devanagari Extra"/>
+                <w:color w:val="000000"/>
+                <w:sz w:val="32"/>
+                <w:szCs w:val="40"/>
+              </w:rPr>
+            </w:pPr>
+            <w:r>
+              <w:rPr>
+                <w:rFonts w:cs="BRH Devanagari Extra"/>
+                <w:color w:val="000000"/>
+                <w:szCs w:val="40"/>
+              </w:rPr>
+              <w:lastRenderedPageBreak/>
+              <w:t>31</w:t>
+            </w:r>
+            <w:r>
+              <w:rPr>
+                <w:rFonts w:ascii="BRH Devanagari Extra" w:hAnsi="BRH Devanagari Extra" w:cs="BRH Devanagari Extra"/>
+                <w:color w:val="000000"/>
+                <w:sz w:val="32"/>
+                <w:szCs w:val="40"/>
+              </w:rPr>
+              <w:t>)</w:t>
+            </w:r>
+            <w:r>
+              <w:rPr>
+                <w:rFonts w:ascii="BRH Devanagari Extra" w:hAnsi="BRH Devanagari Extra" w:cs="BRH Devanagari Extra"/>
+                <w:color w:val="000000"/>
+                <w:sz w:val="32"/>
+                <w:szCs w:val="40"/>
+              </w:rPr>
+              <w:tab/>
+            </w:r>
+            <w:r>
+              <w:rPr>
+                <w:rFonts w:cs="BRH Devanagari Extra"/>
+                <w:color w:val="000000"/>
+                <w:szCs w:val="40"/>
+              </w:rPr>
+              <w:t>2</w:t>
+            </w:r>
+            <w:r>
+              <w:rPr>
+                <w:rFonts w:ascii="BRH Devanagari Extra" w:hAnsi="BRH Devanagari Extra" w:cs="BRH Devanagari Extra"/>
+                <w:color w:val="000000"/>
+                <w:sz w:val="32"/>
+                <w:szCs w:val="40"/>
+              </w:rPr>
+              <w:t>.</w:t>
+            </w:r>
+            <w:r>
+              <w:rPr>
+                <w:rFonts w:cs="BRH Devanagari Extra"/>
+                <w:color w:val="000000"/>
+                <w:szCs w:val="40"/>
+              </w:rPr>
+              <w:t>4</w:t>
+            </w:r>
+            <w:r>
+              <w:rPr>
+                <w:rFonts w:ascii="BRH Devanagari Extra" w:hAnsi="BRH Devanagari Extra" w:cs="BRH Devanagari Extra"/>
+                <w:color w:val="000000"/>
+                <w:sz w:val="32"/>
+                <w:szCs w:val="40"/>
+              </w:rPr>
+              <w:t>.</w:t>
+            </w:r>
+            <w:r>
+              <w:rPr>
+                <w:rFonts w:cs="BRH Devanagari Extra"/>
+                <w:color w:val="000000"/>
+                <w:szCs w:val="40"/>
+              </w:rPr>
+              <w:t>10</w:t>
+            </w:r>
+            <w:r>
+              <w:rPr>
+                <w:rFonts w:ascii="BRH Devanagari Extra" w:hAnsi="BRH Devanagari Extra" w:cs="BRH Devanagari Extra"/>
+                <w:color w:val="000000"/>
+                <w:sz w:val="32"/>
+                <w:szCs w:val="40"/>
+              </w:rPr>
+              <w:t>.</w:t>
+            </w:r>
+            <w:r>
+              <w:rPr>
+                <w:rFonts w:cs="BRH Devanagari Extra"/>
+                <w:color w:val="000000"/>
+                <w:szCs w:val="40"/>
+              </w:rPr>
+              <w:t>2</w:t>
+            </w:r>
+            <w:r>
+              <w:rPr>
+                <w:rFonts w:ascii="BRH Devanagari Extra" w:hAnsi="BRH Devanagari Extra" w:cs="BRH Devanagari Extra"/>
+                <w:color w:val="000000"/>
+                <w:sz w:val="32"/>
+                <w:szCs w:val="40"/>
+              </w:rPr>
+              <w:t>(</w:t>
+            </w:r>
+            <w:r>
+              <w:rPr>
+                <w:rFonts w:cs="BRH Devanagari Extra"/>
+                <w:color w:val="000000"/>
+                <w:szCs w:val="40"/>
+              </w:rPr>
+              <w:t>26</w:t>
+            </w:r>
+            <w:r>
+              <w:rPr>
+                <w:rFonts w:ascii="BRH Devanagari Extra" w:hAnsi="BRH Devanagari Extra" w:cs="BRH Devanagari Extra"/>
+                <w:color w:val="000000"/>
+                <w:sz w:val="32"/>
+                <w:szCs w:val="40"/>
+              </w:rPr>
+              <w:t>)</w:t>
+            </w:r>
+            <w:proofErr w:type="gramStart"/>
+            <w:r>
+              <w:rPr>
+                <w:rFonts w:ascii="BRH Devanagari Extra" w:hAnsi="BRH Devanagari Extra" w:cs="BRH Devanagari Extra"/>
+                <w:color w:val="000000"/>
+                <w:sz w:val="32"/>
+                <w:szCs w:val="40"/>
+              </w:rPr>
+              <w:t>-  A</w:t>
+            </w:r>
+            <w:proofErr w:type="gramEnd"/>
+            <w:r>
+              <w:rPr>
+                <w:rFonts w:ascii="BRH Malayalam Extra" w:hAnsi="BRH Malayalam Extra" w:cs="BRH Devanagari Extra"/>
+                <w:color w:val="000000"/>
+                <w:szCs w:val="40"/>
+              </w:rPr>
+              <w:t>–</w:t>
+            </w:r>
+            <w:r>
+              <w:rPr>
+                <w:rFonts w:ascii="BRH Devanagari Extra" w:hAnsi="BRH Devanagari Extra" w:cs="BRH Devanagari Extra"/>
+                <w:color w:val="000000"/>
+                <w:sz w:val="32"/>
+                <w:szCs w:val="40"/>
+              </w:rPr>
+              <w:t>xÉÉæ | AÉ</w:t>
+            </w:r>
+            <w:r>
+              <w:rPr>
+                <w:rFonts w:ascii="BRH Malayalam Extra" w:hAnsi="BRH Malayalam Extra" w:cs="BRH Devanagari Extra"/>
+                <w:color w:val="000000"/>
+                <w:szCs w:val="40"/>
+              </w:rPr>
+              <w:t>–</w:t>
+            </w:r>
+            <w:r>
+              <w:rPr>
+                <w:rFonts w:ascii="BRH Devanagari Extra" w:hAnsi="BRH Devanagari Extra" w:cs="BRH Devanagari Extra"/>
+                <w:color w:val="000000"/>
+                <w:sz w:val="32"/>
+                <w:szCs w:val="40"/>
+              </w:rPr>
+              <w:t>ÌS</w:t>
+            </w:r>
+            <w:r>
+              <w:rPr>
+                <w:rFonts w:ascii="BRH Malayalam Extra" w:hAnsi="BRH Malayalam Extra" w:cs="BRH Devanagari Extra"/>
+                <w:color w:val="000000"/>
+                <w:szCs w:val="40"/>
+              </w:rPr>
+              <w:t>–</w:t>
+            </w:r>
+            <w:r>
+              <w:rPr>
+                <w:rFonts w:ascii="BRH Devanagari Extra" w:hAnsi="BRH Devanagari Extra" w:cs="BRH Devanagari Extra"/>
+                <w:color w:val="000000"/>
+                <w:sz w:val="32"/>
+                <w:szCs w:val="40"/>
+              </w:rPr>
+              <w:t xml:space="preserve">irÉÈ | lrÉXèûþ | </w:t>
+            </w:r>
+          </w:p>
+          <w:p>
+            <w:pPr>
+              <w:widowControl w:val="0"/>
+              <w:autoSpaceDE w:val="0"/>
+              <w:autoSpaceDN w:val="0"/>
+              <w:adjustRightInd w:val="0"/>
+              <w:spacing w:before="0" w:line="240" w:lineRule="auto"/>
+              <w:rPr>
+                <w:rFonts w:ascii="BRH Devanagari Extra" w:hAnsi="BRH Devanagari Extra" w:cs="BRH Devanagari Extra"/>
+                <w:color w:val="000000"/>
+                <w:sz w:val="32"/>
+                <w:szCs w:val="40"/>
+              </w:rPr>
+            </w:pPr>
+            <w:r>
+              <w:rPr>
+                <w:rFonts w:ascii="BRH Devanagari Extra" w:hAnsi="BRH Devanagari Extra" w:cs="BRH Devanagari Extra"/>
+                <w:color w:val="000000"/>
+                <w:sz w:val="32"/>
+                <w:szCs w:val="40"/>
+              </w:rPr>
+              <w:t>A</w:t>
+            </w:r>
+            <w:r>
+              <w:rPr>
+                <w:rFonts w:ascii="BRH Malayalam Extra" w:hAnsi="BRH Malayalam Extra" w:cs="BRH Devanagari Extra"/>
+                <w:color w:val="000000"/>
+                <w:szCs w:val="40"/>
+              </w:rPr>
+              <w:t>–</w:t>
+            </w:r>
+            <w:r>
+              <w:rPr>
+                <w:rFonts w:ascii="BRH Devanagari Extra" w:hAnsi="BRH Devanagari Extra" w:cs="BRH Devanagari Extra"/>
+                <w:color w:val="000000"/>
+                <w:sz w:val="32"/>
+                <w:szCs w:val="40"/>
+              </w:rPr>
+              <w:t>xÉÉ uÉÉþÌS</w:t>
+            </w:r>
+            <w:r>
+              <w:rPr>
+                <w:rFonts w:ascii="BRH Malayalam Extra" w:hAnsi="BRH Malayalam Extra" w:cs="BRH Devanagari Extra"/>
+                <w:color w:val="000000"/>
+                <w:szCs w:val="40"/>
+              </w:rPr>
+              <w:t>–</w:t>
+            </w:r>
+            <w:r>
+              <w:rPr>
+                <w:rFonts w:ascii="BRH Devanagari Extra" w:hAnsi="BRH Devanagari Extra" w:cs="BRH Devanagari Extra"/>
+                <w:color w:val="000000"/>
+                <w:sz w:val="32"/>
+                <w:szCs w:val="40"/>
+              </w:rPr>
+              <w:t>irÉ AÉþÌS</w:t>
+            </w:r>
+            <w:r>
+              <w:rPr>
+                <w:rFonts w:ascii="BRH Malayalam Extra" w:hAnsi="BRH Malayalam Extra" w:cs="BRH Devanagari Extra"/>
+                <w:color w:val="000000"/>
+                <w:szCs w:val="40"/>
+              </w:rPr>
+              <w:t>–</w:t>
+            </w:r>
+            <w:r>
+              <w:rPr>
+                <w:rFonts w:ascii="BRH Devanagari Extra" w:hAnsi="BRH Devanagari Extra" w:cs="BRH Devanagari Extra"/>
+                <w:color w:val="000000"/>
+                <w:sz w:val="32"/>
+                <w:szCs w:val="40"/>
+              </w:rPr>
+              <w:t>iÉÉåþ ÅxÉÉ uÉ</w:t>
+            </w:r>
+            <w:r>
+              <w:rPr>
+                <w:rFonts w:ascii="BRH Malayalam Extra" w:hAnsi="BRH Malayalam Extra" w:cs="BRH Devanagari Extra"/>
+                <w:color w:val="000000"/>
+                <w:szCs w:val="40"/>
+              </w:rPr>
+              <w:t>–</w:t>
+            </w:r>
+            <w:r>
+              <w:rPr>
+                <w:rFonts w:ascii="BRH Devanagari Extra" w:hAnsi="BRH Devanagari Extra" w:cs="BRH Devanagari Extra"/>
+                <w:color w:val="000000"/>
+                <w:sz w:val="32"/>
+                <w:szCs w:val="40"/>
+              </w:rPr>
+              <w:t>xÉÉ uÉÉþÌS</w:t>
+            </w:r>
+            <w:r>
+              <w:rPr>
+                <w:rFonts w:ascii="BRH Malayalam Extra" w:hAnsi="BRH Malayalam Extra" w:cs="BRH Devanagari Extra"/>
+                <w:color w:val="000000"/>
+                <w:szCs w:val="40"/>
+              </w:rPr>
+              <w:t>–</w:t>
+            </w:r>
+            <w:r>
+              <w:rPr>
+                <w:rFonts w:ascii="BRH Devanagari Extra" w:hAnsi="BRH Devanagari Extra" w:cs="BRH Devanagari Extra"/>
+                <w:color w:val="000000"/>
+                <w:sz w:val="32"/>
+                <w:szCs w:val="40"/>
+              </w:rPr>
+              <w:t>irÉÉå lrÉÉÿ(</w:t>
+            </w:r>
+            <w:r>
+              <w:rPr>
+                <w:rFonts w:cs="BRH Devanagari Extra"/>
+                <w:color w:val="000000"/>
+                <w:szCs w:val="40"/>
+              </w:rPr>
+              <w:t>1</w:t>
+            </w:r>
+            <w:r>
+              <w:rPr>
+                <w:rFonts w:ascii="BRH Malayalam Extra" w:hAnsi="BRH Malayalam Extra" w:cs="BRH Devanagari Extra"/>
+                <w:color w:val="000000"/>
+                <w:szCs w:val="40"/>
+              </w:rPr>
+              <w:t>–</w:t>
+            </w:r>
+            <w:proofErr w:type="gramStart"/>
+            <w:r>
+              <w:rPr>
+                <w:rFonts w:ascii="BRH Devanagari Extra" w:hAnsi="BRH Devanagari Extra" w:cs="BRH Devanagari Extra"/>
+                <w:color w:val="000000"/>
+                <w:sz w:val="32"/>
+                <w:szCs w:val="40"/>
+              </w:rPr>
+              <w:t>A)</w:t>
+            </w:r>
+            <w:r>
+              <w:rPr>
+                <w:rFonts w:ascii="BRH Devanagari Extra" w:hAnsi="BRH Devanagari Extra" w:cs="BRH Devanagari Extra"/>
+                <w:color w:val="000000"/>
+                <w:sz w:val="32"/>
+                <w:szCs w:val="40"/>
+                <w:highlight w:val="green"/>
+              </w:rPr>
+              <w:t>Xèû</w:t>
+            </w:r>
+            <w:proofErr w:type="gramEnd"/>
+            <w:r>
+              <w:rPr>
+                <w:rFonts w:ascii="BRH Devanagari Extra" w:hAnsi="BRH Devanagari Extra" w:cs="BRH Devanagari Extra"/>
+                <w:color w:val="000000"/>
+                <w:sz w:val="32"/>
+                <w:szCs w:val="40"/>
+              </w:rPr>
+              <w:t xml:space="preserve"> </w:t>
+            </w:r>
+            <w:r>
+              <w:rPr>
+                <w:rFonts w:ascii="BRH Devanagari Extra" w:hAnsi="BRH Devanagari Extra" w:cs="BRH Devanagari Extra"/>
+                <w:color w:val="000000"/>
+                <w:sz w:val="32"/>
+                <w:szCs w:val="40"/>
+              </w:rPr>
+              <w:t>lrÉþXèû</w:t>
+            </w:r>
+            <w:r>
+              <w:rPr>
+                <w:rFonts w:ascii="BRH Devanagari Extra" w:hAnsi="BRH Devanagari Extra" w:cs="BRH Devanagari Extra"/>
+                <w:color w:val="000000"/>
+                <w:sz w:val="32"/>
+                <w:szCs w:val="40"/>
+              </w:rPr>
+              <w:t xml:space="preserve"> </w:t>
+            </w:r>
+          </w:p>
+          <w:p>
+            <w:pPr>
+              <w:widowControl w:val="0"/>
+              <w:autoSpaceDE w:val="0"/>
+              <w:autoSpaceDN w:val="0"/>
+              <w:adjustRightInd w:val="0"/>
+              <w:spacing w:before="0" w:line="240" w:lineRule="auto"/>
+              <w:rPr>
+                <w:rFonts w:ascii="BRH Devanagari Extra" w:hAnsi="BRH Devanagari Extra" w:cs="BRH Devanagari Extra"/>
+                <w:color w:val="000000"/>
+                <w:sz w:val="32"/>
+                <w:szCs w:val="40"/>
+              </w:rPr>
+            </w:pPr>
+            <w:r>
+              <w:rPr>
+                <w:rFonts w:ascii="BRH Devanagari Extra" w:hAnsi="BRH Devanagari Extra" w:cs="BRH Devanagari Extra"/>
+                <w:color w:val="000000"/>
+                <w:sz w:val="32"/>
+                <w:szCs w:val="40"/>
+              </w:rPr>
+              <w:t>XûÉÌS</w:t>
+            </w:r>
+            <w:r>
+              <w:rPr>
+                <w:rFonts w:ascii="BRH Malayalam Extra" w:hAnsi="BRH Malayalam Extra" w:cs="BRH Devanagari Extra"/>
+                <w:color w:val="000000"/>
+                <w:szCs w:val="40"/>
+              </w:rPr>
+              <w:t>–</w:t>
+            </w:r>
+            <w:r>
+              <w:rPr>
+                <w:rFonts w:ascii="BRH Devanagari Extra" w:hAnsi="BRH Devanagari Extra" w:cs="BRH Devanagari Extra"/>
+                <w:color w:val="000000"/>
+                <w:sz w:val="32"/>
+                <w:szCs w:val="40"/>
+              </w:rPr>
+              <w:t>irÉÉåþ ÅxÉÉ uÉ</w:t>
+            </w:r>
+            <w:r>
+              <w:rPr>
+                <w:rFonts w:ascii="BRH Malayalam Extra" w:hAnsi="BRH Malayalam Extra" w:cs="BRH Devanagari Extra"/>
+                <w:color w:val="000000"/>
+                <w:szCs w:val="40"/>
+              </w:rPr>
+              <w:t>–</w:t>
+            </w:r>
+            <w:r>
+              <w:rPr>
+                <w:rFonts w:ascii="BRH Devanagari Extra" w:hAnsi="BRH Devanagari Extra" w:cs="BRH Devanagari Extra"/>
+                <w:color w:val="000000"/>
+                <w:sz w:val="32"/>
+                <w:szCs w:val="40"/>
+              </w:rPr>
+              <w:t>xÉÉ uÉÉþÌS</w:t>
+            </w:r>
+            <w:r>
+              <w:rPr>
+                <w:rFonts w:ascii="BRH Malayalam Extra" w:hAnsi="BRH Malayalam Extra" w:cs="BRH Devanagari Extra"/>
+                <w:color w:val="000000"/>
+                <w:szCs w:val="40"/>
+              </w:rPr>
+              <w:t>–</w:t>
+            </w:r>
+            <w:r>
+              <w:rPr>
+                <w:rFonts w:ascii="BRH Devanagari Extra" w:hAnsi="BRH Devanagari Extra" w:cs="BRH Devanagari Extra"/>
+                <w:color w:val="000000"/>
+                <w:sz w:val="32"/>
+                <w:szCs w:val="40"/>
+              </w:rPr>
+              <w:t>irÉÉå lrÉXèûþ |</w:t>
+            </w:r>
+          </w:p>
+          <w:p>
+            <w:pPr>
+              <w:widowControl w:val="0"/>
+              <w:autoSpaceDE w:val="0"/>
+              <w:autoSpaceDN w:val="0"/>
+              <w:adjustRightInd w:val="0"/>
+              <w:spacing w:before="0" w:line="240" w:lineRule="auto"/>
+              <w:rPr>
+                <w:rFonts w:ascii="BRH Devanagari Extra" w:hAnsi="BRH Devanagari Extra" w:cs="BRH Devanagari Extra"/>
+                <w:color w:val="000000"/>
+                <w:sz w:val="32"/>
+                <w:szCs w:val="40"/>
+              </w:rPr>
+            </w:pPr>
+            <w:r>
+              <w:rPr>
+                <w:rFonts w:cs="BRH Devanagari Extra"/>
+                <w:color w:val="000000"/>
+                <w:szCs w:val="40"/>
+              </w:rPr>
+              <w:t>32</w:t>
+            </w:r>
+            <w:r>
+              <w:rPr>
+                <w:rFonts w:ascii="BRH Devanagari Extra" w:hAnsi="BRH Devanagari Extra" w:cs="BRH Devanagari Extra"/>
+                <w:color w:val="000000"/>
+                <w:sz w:val="32"/>
+                <w:szCs w:val="40"/>
+              </w:rPr>
+              <w:t>)</w:t>
+            </w:r>
+            <w:r>
+              <w:rPr>
+                <w:rFonts w:ascii="BRH Devanagari Extra" w:hAnsi="BRH Devanagari Extra" w:cs="BRH Devanagari Extra"/>
+                <w:color w:val="000000"/>
+                <w:sz w:val="32"/>
+                <w:szCs w:val="40"/>
+              </w:rPr>
+              <w:tab/>
+            </w:r>
+            <w:r>
+              <w:rPr>
+                <w:rFonts w:cs="BRH Devanagari Extra"/>
+                <w:color w:val="000000"/>
+                <w:szCs w:val="40"/>
+              </w:rPr>
+              <w:t>2</w:t>
+            </w:r>
+            <w:r>
+              <w:rPr>
+                <w:rFonts w:ascii="BRH Devanagari Extra" w:hAnsi="BRH Devanagari Extra" w:cs="BRH Devanagari Extra"/>
+                <w:color w:val="000000"/>
+                <w:sz w:val="32"/>
+                <w:szCs w:val="40"/>
+              </w:rPr>
+              <w:t>.</w:t>
+            </w:r>
+            <w:r>
+              <w:rPr>
+                <w:rFonts w:cs="BRH Devanagari Extra"/>
+                <w:color w:val="000000"/>
+                <w:szCs w:val="40"/>
+              </w:rPr>
+              <w:t>4</w:t>
+            </w:r>
+            <w:r>
+              <w:rPr>
+                <w:rFonts w:ascii="BRH Devanagari Extra" w:hAnsi="BRH Devanagari Extra" w:cs="BRH Devanagari Extra"/>
+                <w:color w:val="000000"/>
+                <w:sz w:val="32"/>
+                <w:szCs w:val="40"/>
+              </w:rPr>
+              <w:t>.</w:t>
+            </w:r>
+            <w:r>
+              <w:rPr>
+                <w:rFonts w:cs="BRH Devanagari Extra"/>
+                <w:color w:val="000000"/>
+                <w:szCs w:val="40"/>
+              </w:rPr>
+              <w:t>10</w:t>
+            </w:r>
+            <w:r>
+              <w:rPr>
+                <w:rFonts w:ascii="BRH Devanagari Extra" w:hAnsi="BRH Devanagari Extra" w:cs="BRH Devanagari Extra"/>
+                <w:color w:val="000000"/>
+                <w:sz w:val="32"/>
+                <w:szCs w:val="40"/>
+              </w:rPr>
+              <w:t>.</w:t>
+            </w:r>
+            <w:r>
+              <w:rPr>
+                <w:rFonts w:cs="BRH Devanagari Extra"/>
+                <w:color w:val="000000"/>
+                <w:szCs w:val="40"/>
+              </w:rPr>
+              <w:t>2</w:t>
+            </w:r>
+            <w:r>
+              <w:rPr>
+                <w:rFonts w:ascii="BRH Devanagari Extra" w:hAnsi="BRH Devanagari Extra" w:cs="BRH Devanagari Extra"/>
+                <w:color w:val="000000"/>
+                <w:sz w:val="32"/>
+                <w:szCs w:val="40"/>
+              </w:rPr>
+              <w:t>(</w:t>
+            </w:r>
+            <w:r>
+              <w:rPr>
+                <w:rFonts w:cs="BRH Devanagari Extra"/>
+                <w:color w:val="000000"/>
+                <w:szCs w:val="40"/>
+              </w:rPr>
+              <w:t>27</w:t>
+            </w:r>
+            <w:r>
+              <w:rPr>
+                <w:rFonts w:ascii="BRH Devanagari Extra" w:hAnsi="BRH Devanagari Extra" w:cs="BRH Devanagari Extra"/>
+                <w:color w:val="000000"/>
+                <w:sz w:val="32"/>
+                <w:szCs w:val="40"/>
+              </w:rPr>
+              <w:t>)</w:t>
+            </w:r>
+            <w:proofErr w:type="gramStart"/>
+            <w:r>
+              <w:rPr>
+                <w:rFonts w:ascii="BRH Devanagari Extra" w:hAnsi="BRH Devanagari Extra" w:cs="BRH Devanagari Extra"/>
+                <w:color w:val="000000"/>
+                <w:sz w:val="32"/>
+                <w:szCs w:val="40"/>
+              </w:rPr>
+              <w:t>-  AÉ</w:t>
+            </w:r>
+            <w:proofErr w:type="gramEnd"/>
+            <w:r>
+              <w:rPr>
+                <w:rFonts w:ascii="BRH Malayalam Extra" w:hAnsi="BRH Malayalam Extra" w:cs="BRH Devanagari Extra"/>
+                <w:color w:val="000000"/>
+                <w:szCs w:val="40"/>
+              </w:rPr>
+              <w:t>–</w:t>
+            </w:r>
+            <w:r>
+              <w:rPr>
+                <w:rFonts w:ascii="BRH Devanagari Extra" w:hAnsi="BRH Devanagari Extra" w:cs="BRH Devanagari Extra"/>
+                <w:color w:val="000000"/>
+                <w:sz w:val="32"/>
+                <w:szCs w:val="40"/>
+              </w:rPr>
+              <w:t>ÌS</w:t>
+            </w:r>
+            <w:r>
+              <w:rPr>
+                <w:rFonts w:ascii="BRH Malayalam Extra" w:hAnsi="BRH Malayalam Extra" w:cs="BRH Devanagari Extra"/>
+                <w:color w:val="000000"/>
+                <w:szCs w:val="40"/>
+              </w:rPr>
+              <w:t>–</w:t>
+            </w:r>
+            <w:r>
+              <w:rPr>
+                <w:rFonts w:ascii="BRH Devanagari Extra" w:hAnsi="BRH Devanagari Extra" w:cs="BRH Devanagari Extra"/>
+                <w:color w:val="000000"/>
+                <w:sz w:val="32"/>
+                <w:szCs w:val="40"/>
+              </w:rPr>
+              <w:t>irÉÈ | lrÉXèûþ | U</w:t>
+            </w:r>
+            <w:r>
+              <w:rPr>
+                <w:rFonts w:ascii="BRH Malayalam Extra" w:hAnsi="BRH Malayalam Extra" w:cs="BRH Devanagari Extra"/>
+                <w:color w:val="000000"/>
+                <w:szCs w:val="40"/>
+              </w:rPr>
+              <w:t>–</w:t>
+            </w:r>
+            <w:r>
+              <w:rPr>
+                <w:rFonts w:ascii="BRH Devanagari Extra" w:hAnsi="BRH Devanagari Extra" w:cs="BRH Devanagari Extra"/>
+                <w:color w:val="000000"/>
+                <w:sz w:val="32"/>
+                <w:szCs w:val="40"/>
+              </w:rPr>
+              <w:t xml:space="preserve">ÎzqÉÍpÉþÈ | </w:t>
+            </w:r>
+          </w:p>
+          <w:p>
+            <w:pPr>
+              <w:widowControl w:val="0"/>
+              <w:autoSpaceDE w:val="0"/>
+              <w:autoSpaceDN w:val="0"/>
+              <w:adjustRightInd w:val="0"/>
+              <w:spacing w:before="0" w:line="240" w:lineRule="auto"/>
+              <w:rPr>
+                <w:rFonts w:ascii="BRH Devanagari Extra" w:hAnsi="BRH Devanagari Extra" w:cs="BRH Devanagari Extra"/>
+                <w:color w:val="000000"/>
+                <w:sz w:val="32"/>
+                <w:szCs w:val="40"/>
+              </w:rPr>
+            </w:pPr>
+            <w:r>
+              <w:rPr>
+                <w:rFonts w:ascii="BRH Devanagari Extra" w:hAnsi="BRH Devanagari Extra" w:cs="BRH Devanagari Extra"/>
+                <w:color w:val="000000"/>
+                <w:sz w:val="32"/>
+                <w:szCs w:val="40"/>
+              </w:rPr>
+              <w:t>AÉ</w:t>
+            </w:r>
+            <w:r>
+              <w:rPr>
+                <w:rFonts w:ascii="BRH Malayalam Extra" w:hAnsi="BRH Malayalam Extra" w:cs="BRH Devanagari Extra"/>
+                <w:color w:val="000000"/>
+                <w:szCs w:val="40"/>
+              </w:rPr>
+              <w:t>–</w:t>
+            </w:r>
+            <w:r>
+              <w:rPr>
+                <w:rFonts w:ascii="BRH Devanagari Extra" w:hAnsi="BRH Devanagari Extra" w:cs="BRH Devanagari Extra"/>
+                <w:color w:val="000000"/>
+                <w:sz w:val="32"/>
+                <w:szCs w:val="40"/>
+              </w:rPr>
+              <w:t>ÌS</w:t>
+            </w:r>
+            <w:r>
+              <w:rPr>
+                <w:rFonts w:ascii="BRH Malayalam Extra" w:hAnsi="BRH Malayalam Extra" w:cs="BRH Devanagari Extra"/>
+                <w:color w:val="000000"/>
+                <w:szCs w:val="40"/>
+              </w:rPr>
+              <w:t>–</w:t>
+            </w:r>
+            <w:r>
+              <w:rPr>
+                <w:rFonts w:ascii="BRH Devanagari Extra" w:hAnsi="BRH Devanagari Extra" w:cs="BRH Devanagari Extra"/>
+                <w:color w:val="000000"/>
+                <w:sz w:val="32"/>
+                <w:szCs w:val="40"/>
+              </w:rPr>
+              <w:t>irÉÉå lrÉÉÿ(</w:t>
+            </w:r>
+            <w:r>
+              <w:rPr>
+                <w:rFonts w:cs="BRH Devanagari Extra"/>
+                <w:color w:val="000000"/>
+                <w:szCs w:val="40"/>
+              </w:rPr>
+              <w:t>1</w:t>
+            </w:r>
+            <w:r>
+              <w:rPr>
+                <w:rFonts w:ascii="BRH Malayalam Extra" w:hAnsi="BRH Malayalam Extra" w:cs="BRH Devanagari Extra"/>
+                <w:color w:val="000000"/>
+                <w:szCs w:val="40"/>
+              </w:rPr>
+              <w:t>–</w:t>
+            </w:r>
+            <w:proofErr w:type="gramStart"/>
+            <w:r>
+              <w:rPr>
+                <w:rFonts w:ascii="BRH Devanagari Extra" w:hAnsi="BRH Devanagari Extra" w:cs="BRH Devanagari Extra"/>
+                <w:color w:val="000000"/>
+                <w:sz w:val="32"/>
+                <w:szCs w:val="40"/>
+                <w:highlight w:val="green"/>
+              </w:rPr>
+              <w:t>A)Xèû</w:t>
+            </w:r>
+            <w:proofErr w:type="gramEnd"/>
+            <w:r>
+              <w:rPr>
+                <w:rFonts w:ascii="BRH Devanagari Extra" w:hAnsi="BRH Devanagari Extra" w:cs="BRH Devanagari Extra"/>
+                <w:color w:val="000000"/>
+                <w:sz w:val="32"/>
+                <w:szCs w:val="40"/>
+              </w:rPr>
+              <w:t xml:space="preserve"> </w:t>
+            </w:r>
+            <w:r>
+              <w:rPr>
+                <w:rFonts w:ascii="BRH Devanagari Extra" w:hAnsi="BRH Devanagari Extra" w:cs="BRH Devanagari Extra"/>
+                <w:color w:val="000000"/>
+                <w:sz w:val="32"/>
+                <w:szCs w:val="40"/>
+              </w:rPr>
+              <w:t>lrÉþXèû</w:t>
+            </w:r>
+            <w:r>
+              <w:rPr>
+                <w:rFonts w:ascii="BRH Devanagari Extra" w:hAnsi="BRH Devanagari Extra" w:cs="BRH Devanagari Extra"/>
+                <w:color w:val="000000"/>
+                <w:sz w:val="32"/>
+                <w:szCs w:val="40"/>
+              </w:rPr>
+              <w:t xml:space="preserve"> </w:t>
+            </w:r>
+            <w:r>
+              <w:rPr>
+                <w:rFonts w:ascii="BRH Devanagari Extra" w:hAnsi="BRH Devanagari Extra" w:cs="BRH Devanagari Extra"/>
+                <w:color w:val="000000"/>
+                <w:sz w:val="32"/>
+                <w:szCs w:val="40"/>
+              </w:rPr>
+              <w:t>XûÉÌS</w:t>
+            </w:r>
+            <w:r>
+              <w:rPr>
+                <w:rFonts w:ascii="BRH Malayalam Extra" w:hAnsi="BRH Malayalam Extra" w:cs="BRH Devanagari Extra"/>
+                <w:color w:val="000000"/>
+                <w:szCs w:val="40"/>
+              </w:rPr>
+              <w:t>–</w:t>
+            </w:r>
+            <w:r>
+              <w:rPr>
+                <w:rFonts w:ascii="BRH Devanagari Extra" w:hAnsi="BRH Devanagari Extra" w:cs="BRH Devanagari Extra"/>
+                <w:color w:val="000000"/>
+                <w:sz w:val="32"/>
+                <w:szCs w:val="40"/>
+              </w:rPr>
+              <w:t>irÉ AÉþÌS</w:t>
+            </w:r>
+            <w:r>
+              <w:rPr>
+                <w:rFonts w:ascii="BRH Malayalam Extra" w:hAnsi="BRH Malayalam Extra" w:cs="BRH Devanagari Extra"/>
+                <w:color w:val="000000"/>
+                <w:szCs w:val="40"/>
+              </w:rPr>
+              <w:t>–</w:t>
+            </w:r>
+            <w:r>
+              <w:rPr>
+                <w:rFonts w:ascii="BRH Devanagari Extra" w:hAnsi="BRH Devanagari Extra" w:cs="BRH Devanagari Extra"/>
+                <w:color w:val="000000"/>
+                <w:sz w:val="32"/>
+                <w:szCs w:val="40"/>
+              </w:rPr>
+              <w:t>irÉÉå lrÉþXèû U</w:t>
+            </w:r>
+            <w:r>
+              <w:rPr>
+                <w:rFonts w:ascii="BRH Malayalam Extra" w:hAnsi="BRH Malayalam Extra" w:cs="BRH Devanagari Extra"/>
+                <w:color w:val="000000"/>
+                <w:szCs w:val="40"/>
+              </w:rPr>
+              <w:t>–</w:t>
+            </w:r>
+            <w:r>
+              <w:rPr>
+                <w:rFonts w:ascii="BRH Devanagari Extra" w:hAnsi="BRH Devanagari Extra" w:cs="BRH Devanagari Extra"/>
+                <w:color w:val="000000"/>
+                <w:sz w:val="32"/>
+                <w:szCs w:val="40"/>
+              </w:rPr>
+              <w:t xml:space="preserve">ÎzqÉpÉÏþ </w:t>
+            </w:r>
+          </w:p>
+          <w:p>
+            <w:pPr>
+              <w:widowControl w:val="0"/>
+              <w:autoSpaceDE w:val="0"/>
+              <w:autoSpaceDN w:val="0"/>
+              <w:adjustRightInd w:val="0"/>
+              <w:spacing w:before="0" w:line="240" w:lineRule="auto"/>
+              <w:rPr>
+                <w:rFonts w:ascii="BRH Devanagari Extra" w:hAnsi="BRH Devanagari Extra" w:cs="BRH Devanagari Extra"/>
+                <w:color w:val="000000"/>
+                <w:sz w:val="32"/>
+                <w:szCs w:val="40"/>
+              </w:rPr>
+            </w:pPr>
+            <w:r>
+              <w:rPr>
+                <w:rFonts w:ascii="BRH Devanagari Extra" w:hAnsi="BRH Devanagari Extra" w:cs="BRH Devanagari Extra"/>
+                <w:color w:val="000000"/>
+                <w:sz w:val="32"/>
+                <w:szCs w:val="40"/>
+              </w:rPr>
+              <w:t>U</w:t>
+            </w:r>
+            <w:r>
+              <w:rPr>
+                <w:rFonts w:ascii="BRH Malayalam Extra" w:hAnsi="BRH Malayalam Extra" w:cs="BRH Devanagari Extra"/>
+                <w:color w:val="000000"/>
+                <w:szCs w:val="40"/>
+              </w:rPr>
+              <w:t>–</w:t>
+            </w:r>
+            <w:r>
+              <w:rPr>
+                <w:rFonts w:ascii="BRH Devanagari Extra" w:hAnsi="BRH Devanagari Extra" w:cs="BRH Devanagari Extra"/>
+                <w:color w:val="000000"/>
+                <w:sz w:val="32"/>
+                <w:szCs w:val="40"/>
+              </w:rPr>
+              <w:t>ÎzqÉÍpÉ</w:t>
+            </w:r>
+            <w:r>
+              <w:rPr>
+                <w:rFonts w:ascii="BRH Malayalam Extra" w:hAnsi="BRH Malayalam Extra" w:cs="BRH Devanagari Extra"/>
+                <w:color w:val="000000"/>
+                <w:szCs w:val="40"/>
+              </w:rPr>
+              <w:t>–</w:t>
+            </w:r>
+            <w:r>
+              <w:rPr>
+                <w:rFonts w:ascii="BRH Devanagari Extra" w:hAnsi="BRH Devanagari Extra" w:cs="BRH Devanagari Extra"/>
+                <w:color w:val="000000"/>
+                <w:sz w:val="32"/>
+                <w:szCs w:val="40"/>
+              </w:rPr>
+              <w:t>Uç lrÉþXèû</w:t>
+            </w:r>
+            <w:r>
+              <w:rPr>
+                <w:rFonts w:ascii="BRH Devanagari Extra" w:hAnsi="BRH Devanagari Extra" w:cs="BRH Devanagari Extra"/>
+                <w:color w:val="000000"/>
+                <w:sz w:val="32"/>
+                <w:szCs w:val="40"/>
+              </w:rPr>
+              <w:t xml:space="preserve"> </w:t>
+            </w:r>
+            <w:r>
+              <w:rPr>
+                <w:rFonts w:ascii="BRH Devanagari Extra" w:hAnsi="BRH Devanagari Extra" w:cs="BRH Devanagari Extra"/>
+                <w:color w:val="000000"/>
+                <w:sz w:val="32"/>
+                <w:szCs w:val="40"/>
+              </w:rPr>
+              <w:t>XûÉÌS</w:t>
+            </w:r>
+            <w:r>
+              <w:rPr>
+                <w:rFonts w:ascii="BRH Malayalam Extra" w:hAnsi="BRH Malayalam Extra" w:cs="BRH Devanagari Extra"/>
+                <w:color w:val="000000"/>
+                <w:szCs w:val="40"/>
+              </w:rPr>
+              <w:t>–</w:t>
+            </w:r>
+            <w:r>
+              <w:rPr>
+                <w:rFonts w:ascii="BRH Devanagari Extra" w:hAnsi="BRH Devanagari Extra" w:cs="BRH Devanagari Extra"/>
+                <w:color w:val="000000"/>
+                <w:sz w:val="32"/>
+                <w:szCs w:val="40"/>
+              </w:rPr>
+              <w:t>irÉ AÉþÌS</w:t>
+            </w:r>
+            <w:r>
+              <w:rPr>
+                <w:rFonts w:ascii="BRH Malayalam Extra" w:hAnsi="BRH Malayalam Extra" w:cs="BRH Devanagari Extra"/>
+                <w:color w:val="000000"/>
+                <w:szCs w:val="40"/>
+              </w:rPr>
+              <w:t>–</w:t>
+            </w:r>
+            <w:r>
+              <w:rPr>
+                <w:rFonts w:ascii="BRH Devanagari Extra" w:hAnsi="BRH Devanagari Extra" w:cs="BRH Devanagari Extra"/>
+                <w:color w:val="000000"/>
+                <w:sz w:val="32"/>
+                <w:szCs w:val="40"/>
+              </w:rPr>
+              <w:t>irÉÉå lrÉþXèû U</w:t>
+            </w:r>
+            <w:r>
+              <w:rPr>
+                <w:rFonts w:ascii="BRH Malayalam Extra" w:hAnsi="BRH Malayalam Extra" w:cs="BRH Devanagari Extra"/>
+                <w:color w:val="000000"/>
+                <w:szCs w:val="40"/>
+              </w:rPr>
+              <w:t>–</w:t>
+            </w:r>
+            <w:r>
+              <w:rPr>
+                <w:rFonts w:ascii="BRH Devanagari Extra" w:hAnsi="BRH Devanagari Extra" w:cs="BRH Devanagari Extra"/>
+                <w:color w:val="000000"/>
+                <w:sz w:val="32"/>
+                <w:szCs w:val="40"/>
+              </w:rPr>
+              <w:t xml:space="preserve">ÎzqÉÍpÉþÈ | </w:t>
+            </w:r>
+          </w:p>
+          <w:p>
+            <w:pPr>
+              <w:widowControl w:val="0"/>
+              <w:autoSpaceDE w:val="0"/>
+              <w:autoSpaceDN w:val="0"/>
+              <w:adjustRightInd w:val="0"/>
+              <w:spacing w:before="0" w:line="240" w:lineRule="auto"/>
+              <w:rPr>
+                <w:rFonts w:ascii="BRH Devanagari Extra" w:hAnsi="BRH Devanagari Extra" w:cs="BRH Devanagari Extra"/>
+                <w:color w:val="000000"/>
+                <w:sz w:val="32"/>
+                <w:szCs w:val="40"/>
+              </w:rPr>
+            </w:pPr>
+          </w:p>
+          <w:p>
+            <w:pPr>
+              <w:widowControl w:val="0"/>
+              <w:autoSpaceDE w:val="0"/>
+              <w:autoSpaceDN w:val="0"/>
+              <w:adjustRightInd w:val="0"/>
+              <w:spacing w:before="0" w:line="240" w:lineRule="auto"/>
+              <w:rPr>
+                <w:rFonts w:ascii="BRH Devanagari Extra" w:hAnsi="BRH Devanagari Extra" w:cs="BRH Devanagari Extra"/>
+                <w:color w:val="000000"/>
+                <w:sz w:val="32"/>
+                <w:szCs w:val="40"/>
+              </w:rPr>
+            </w:pPr>
+          </w:p>
+          <w:p>
+            <w:pPr>
+              <w:widowControl w:val="0"/>
+              <w:autoSpaceDE w:val="0"/>
+              <w:autoSpaceDN w:val="0"/>
+              <w:adjustRightInd w:val="0"/>
+              <w:spacing w:before="0" w:line="240" w:lineRule="auto"/>
+              <w:rPr>
+                <w:rFonts w:ascii="BRH Devanagari Extra" w:hAnsi="BRH Devanagari Extra" w:cs="BRH Devanagari Extra"/>
+                <w:color w:val="000000"/>
+                <w:sz w:val="32"/>
+                <w:szCs w:val="40"/>
+              </w:rPr>
+            </w:pPr>
+            <w:r>
+              <w:rPr>
+                <w:rFonts w:cs="BRH Devanagari Extra"/>
+                <w:color w:val="000000"/>
+                <w:szCs w:val="40"/>
+              </w:rPr>
+              <w:lastRenderedPageBreak/>
+              <w:t>33</w:t>
+            </w:r>
+            <w:r>
+              <w:rPr>
+                <w:rFonts w:ascii="BRH Devanagari Extra" w:hAnsi="BRH Devanagari Extra" w:cs="BRH Devanagari Extra"/>
+                <w:color w:val="000000"/>
+                <w:sz w:val="32"/>
+                <w:szCs w:val="40"/>
+              </w:rPr>
+              <w:t>)</w:t>
+            </w:r>
+            <w:r>
+              <w:rPr>
+                <w:rFonts w:ascii="BRH Devanagari Extra" w:hAnsi="BRH Devanagari Extra" w:cs="BRH Devanagari Extra"/>
+                <w:color w:val="000000"/>
+                <w:sz w:val="32"/>
+                <w:szCs w:val="40"/>
+              </w:rPr>
+              <w:tab/>
+            </w:r>
+            <w:r>
+              <w:rPr>
+                <w:rFonts w:cs="BRH Devanagari Extra"/>
+                <w:color w:val="000000"/>
+                <w:szCs w:val="40"/>
+              </w:rPr>
+              <w:t>2</w:t>
+            </w:r>
+            <w:r>
+              <w:rPr>
+                <w:rFonts w:ascii="BRH Devanagari Extra" w:hAnsi="BRH Devanagari Extra" w:cs="BRH Devanagari Extra"/>
+                <w:color w:val="000000"/>
+                <w:sz w:val="32"/>
+                <w:szCs w:val="40"/>
+              </w:rPr>
+              <w:t>.</w:t>
+            </w:r>
+            <w:r>
+              <w:rPr>
+                <w:rFonts w:cs="BRH Devanagari Extra"/>
+                <w:color w:val="000000"/>
+                <w:szCs w:val="40"/>
+              </w:rPr>
+              <w:t>4</w:t>
+            </w:r>
+            <w:r>
+              <w:rPr>
+                <w:rFonts w:ascii="BRH Devanagari Extra" w:hAnsi="BRH Devanagari Extra" w:cs="BRH Devanagari Extra"/>
+                <w:color w:val="000000"/>
+                <w:sz w:val="32"/>
+                <w:szCs w:val="40"/>
+              </w:rPr>
+              <w:t>.</w:t>
+            </w:r>
+            <w:r>
+              <w:rPr>
+                <w:rFonts w:cs="BRH Devanagari Extra"/>
+                <w:color w:val="000000"/>
+                <w:szCs w:val="40"/>
+              </w:rPr>
+              <w:t>10</w:t>
+            </w:r>
+            <w:r>
+              <w:rPr>
+                <w:rFonts w:ascii="BRH Devanagari Extra" w:hAnsi="BRH Devanagari Extra" w:cs="BRH Devanagari Extra"/>
+                <w:color w:val="000000"/>
+                <w:sz w:val="32"/>
+                <w:szCs w:val="40"/>
+              </w:rPr>
+              <w:t>.</w:t>
+            </w:r>
+            <w:r>
+              <w:rPr>
+                <w:rFonts w:cs="BRH Devanagari Extra"/>
+                <w:color w:val="000000"/>
+                <w:szCs w:val="40"/>
+              </w:rPr>
+              <w:t>2</w:t>
+            </w:r>
+            <w:r>
+              <w:rPr>
+                <w:rFonts w:ascii="BRH Devanagari Extra" w:hAnsi="BRH Devanagari Extra" w:cs="BRH Devanagari Extra"/>
+                <w:color w:val="000000"/>
+                <w:sz w:val="32"/>
+                <w:szCs w:val="40"/>
+              </w:rPr>
+              <w:t>(</w:t>
+            </w:r>
+            <w:r>
+              <w:rPr>
+                <w:rFonts w:cs="BRH Devanagari Extra"/>
+                <w:color w:val="000000"/>
+                <w:szCs w:val="40"/>
+              </w:rPr>
+              <w:t>28</w:t>
+            </w:r>
+            <w:r>
+              <w:rPr>
+                <w:rFonts w:ascii="BRH Devanagari Extra" w:hAnsi="BRH Devanagari Extra" w:cs="BRH Devanagari Extra"/>
+                <w:color w:val="000000"/>
+                <w:sz w:val="32"/>
+                <w:szCs w:val="40"/>
+              </w:rPr>
+              <w:t>)</w:t>
+            </w:r>
+            <w:proofErr w:type="gramStart"/>
+            <w:r>
+              <w:rPr>
+                <w:rFonts w:ascii="BRH Devanagari Extra" w:hAnsi="BRH Devanagari Extra" w:cs="BRH Devanagari Extra"/>
+                <w:color w:val="000000"/>
+                <w:sz w:val="32"/>
+                <w:szCs w:val="40"/>
+              </w:rPr>
+              <w:t>-  lrÉXèûþ</w:t>
+            </w:r>
+            <w:proofErr w:type="gramEnd"/>
+            <w:r>
+              <w:rPr>
+                <w:rFonts w:ascii="BRH Devanagari Extra" w:hAnsi="BRH Devanagari Extra" w:cs="BRH Devanagari Extra"/>
+                <w:color w:val="000000"/>
+                <w:sz w:val="32"/>
+                <w:szCs w:val="40"/>
+              </w:rPr>
+              <w:t xml:space="preserve"> | U</w:t>
+            </w:r>
+            <w:r>
+              <w:rPr>
+                <w:rFonts w:ascii="BRH Malayalam Extra" w:hAnsi="BRH Malayalam Extra" w:cs="BRH Devanagari Extra"/>
+                <w:color w:val="000000"/>
+                <w:szCs w:val="40"/>
+              </w:rPr>
+              <w:t>–</w:t>
+            </w:r>
+            <w:r>
+              <w:rPr>
+                <w:rFonts w:ascii="BRH Devanagari Extra" w:hAnsi="BRH Devanagari Extra" w:cs="BRH Devanagari Extra"/>
+                <w:color w:val="000000"/>
+                <w:sz w:val="32"/>
+                <w:szCs w:val="40"/>
+              </w:rPr>
+              <w:t>ÎzqÉÍpÉþÈ | mÉ</w:t>
+            </w:r>
+            <w:r>
+              <w:rPr>
+                <w:rFonts w:ascii="BRH Malayalam Extra" w:hAnsi="BRH Malayalam Extra" w:cs="BRH Devanagari Extra"/>
+                <w:color w:val="000000"/>
+                <w:szCs w:val="40"/>
+              </w:rPr>
+              <w:t>–</w:t>
+            </w:r>
+            <w:r>
+              <w:rPr>
+                <w:rFonts w:ascii="BRH Devanagari Extra" w:hAnsi="BRH Devanagari Extra" w:cs="BRH Devanagari Extra"/>
+                <w:color w:val="000000"/>
+                <w:sz w:val="32"/>
+                <w:szCs w:val="40"/>
+              </w:rPr>
+              <w:t>rÉÉï</w:t>
+            </w:r>
+            <w:r>
+              <w:rPr>
+                <w:rFonts w:ascii="BRH Malayalam Extra" w:hAnsi="BRH Malayalam Extra" w:cs="BRH Devanagari Extra"/>
+                <w:color w:val="000000"/>
+                <w:szCs w:val="40"/>
+              </w:rPr>
+              <w:t>–</w:t>
+            </w:r>
+            <w:r>
+              <w:rPr>
+                <w:rFonts w:ascii="BRH Devanagari Extra" w:hAnsi="BRH Devanagari Extra" w:cs="BRH Devanagari Extra"/>
+                <w:color w:val="000000"/>
+                <w:sz w:val="32"/>
+                <w:szCs w:val="40"/>
+              </w:rPr>
+              <w:t xml:space="preserve">uÉiÉïþiÉå | </w:t>
+            </w:r>
+          </w:p>
+          <w:p>
+            <w:pPr>
+              <w:widowControl w:val="0"/>
+              <w:autoSpaceDE w:val="0"/>
+              <w:autoSpaceDN w:val="0"/>
+              <w:adjustRightInd w:val="0"/>
+              <w:spacing w:before="0" w:line="240" w:lineRule="auto"/>
+              <w:rPr>
+                <w:rFonts w:ascii="BRH Devanagari Extra" w:hAnsi="BRH Devanagari Extra" w:cs="BRH Devanagari Extra"/>
+                <w:color w:val="000000"/>
+                <w:sz w:val="32"/>
+                <w:szCs w:val="40"/>
+              </w:rPr>
+            </w:pPr>
+            <w:r>
+              <w:rPr>
+                <w:rFonts w:ascii="BRH Devanagari Extra" w:hAnsi="BRH Devanagari Extra" w:cs="BRH Devanagari Extra"/>
+                <w:color w:val="000000"/>
+                <w:sz w:val="32"/>
+                <w:szCs w:val="40"/>
+              </w:rPr>
+              <w:t>lrÉþXèû U</w:t>
+            </w:r>
+            <w:r>
+              <w:rPr>
+                <w:rFonts w:ascii="BRH Malayalam Extra" w:hAnsi="BRH Malayalam Extra" w:cs="BRH Devanagari Extra"/>
+                <w:color w:val="000000"/>
+                <w:szCs w:val="40"/>
+              </w:rPr>
+              <w:t>–</w:t>
+            </w:r>
+            <w:r>
+              <w:rPr>
+                <w:rFonts w:ascii="BRH Devanagari Extra" w:hAnsi="BRH Devanagari Extra" w:cs="BRH Devanagari Extra"/>
+                <w:color w:val="000000"/>
+                <w:sz w:val="32"/>
+                <w:szCs w:val="40"/>
+              </w:rPr>
+              <w:t>ÎzqÉpÉÏþ U</w:t>
+            </w:r>
+            <w:r>
+              <w:rPr>
+                <w:rFonts w:ascii="BRH Malayalam Extra" w:hAnsi="BRH Malayalam Extra" w:cs="BRH Devanagari Extra"/>
+                <w:color w:val="000000"/>
+                <w:szCs w:val="40"/>
+              </w:rPr>
+              <w:t>–</w:t>
+            </w:r>
+            <w:r>
+              <w:rPr>
+                <w:rFonts w:ascii="BRH Devanagari Extra" w:hAnsi="BRH Devanagari Extra" w:cs="BRH Devanagari Extra"/>
+                <w:color w:val="000000"/>
+                <w:sz w:val="32"/>
+                <w:szCs w:val="40"/>
+              </w:rPr>
+              <w:t>ÎzqÉÍpÉ</w:t>
+            </w:r>
+            <w:r>
+              <w:rPr>
+                <w:rFonts w:ascii="BRH Malayalam Extra" w:hAnsi="BRH Malayalam Extra" w:cs="BRH Devanagari Extra"/>
+                <w:color w:val="000000"/>
+                <w:szCs w:val="40"/>
+              </w:rPr>
+              <w:t>–</w:t>
+            </w:r>
+            <w:r>
+              <w:rPr>
+                <w:rFonts w:ascii="BRH Devanagari Extra" w:hAnsi="BRH Devanagari Extra" w:cs="BRH Devanagari Extra"/>
+                <w:color w:val="000000"/>
+                <w:sz w:val="32"/>
+                <w:szCs w:val="40"/>
+              </w:rPr>
+              <w:t>Uç lrÉÉÿ(</w:t>
+            </w:r>
+            <w:r>
+              <w:rPr>
+                <w:rFonts w:cs="BRH Devanagari Extra"/>
+                <w:color w:val="000000"/>
+                <w:szCs w:val="40"/>
+              </w:rPr>
+              <w:t>1</w:t>
+            </w:r>
+            <w:r>
+              <w:rPr>
+                <w:rFonts w:ascii="BRH Malayalam Extra" w:hAnsi="BRH Malayalam Extra" w:cs="BRH Devanagari Extra"/>
+                <w:color w:val="000000"/>
+                <w:szCs w:val="40"/>
+              </w:rPr>
+              <w:t>–</w:t>
+            </w:r>
+            <w:proofErr w:type="gramStart"/>
+            <w:r>
+              <w:rPr>
+                <w:rFonts w:ascii="BRH Devanagari Extra" w:hAnsi="BRH Devanagari Extra" w:cs="BRH Devanagari Extra"/>
+                <w:color w:val="000000"/>
+                <w:sz w:val="32"/>
+                <w:szCs w:val="40"/>
+                <w:highlight w:val="green"/>
+              </w:rPr>
+              <w:t>A)</w:t>
+            </w:r>
+            <w:r>
+              <w:rPr>
+                <w:rFonts w:ascii="BRH Devanagari Extra" w:hAnsi="BRH Devanagari Extra" w:cs="BRH Devanagari Extra"/>
+                <w:color w:val="000000"/>
+                <w:sz w:val="32"/>
+                <w:szCs w:val="40"/>
+                <w:highlight w:val="green"/>
+              </w:rPr>
+              <w:t>Xèû</w:t>
+            </w:r>
+            <w:proofErr w:type="gramEnd"/>
+            <w:r>
+              <w:rPr>
+                <w:rFonts w:ascii="BRH Devanagari Extra" w:hAnsi="BRH Devanagari Extra" w:cs="BRH Devanagari Extra"/>
+                <w:color w:val="000000"/>
+                <w:sz w:val="32"/>
+                <w:szCs w:val="40"/>
+              </w:rPr>
+              <w:t xml:space="preserve"> </w:t>
+            </w:r>
+            <w:r>
+              <w:rPr>
+                <w:rFonts w:ascii="BRH Devanagari Extra" w:hAnsi="BRH Devanagari Extra" w:cs="BRH Devanagari Extra"/>
+                <w:color w:val="000000"/>
+                <w:sz w:val="32"/>
+                <w:szCs w:val="40"/>
+              </w:rPr>
+              <w:t>lrÉXèûþ U</w:t>
+            </w:r>
+            <w:r>
+              <w:rPr>
+                <w:rFonts w:ascii="BRH Malayalam Extra" w:hAnsi="BRH Malayalam Extra" w:cs="BRH Devanagari Extra"/>
+                <w:color w:val="000000"/>
+                <w:szCs w:val="40"/>
+              </w:rPr>
+              <w:t>–</w:t>
+            </w:r>
+            <w:r>
+              <w:rPr>
+                <w:rFonts w:ascii="BRH Devanagari Extra" w:hAnsi="BRH Devanagari Extra" w:cs="BRH Devanagari Extra"/>
+                <w:color w:val="000000"/>
+                <w:sz w:val="32"/>
+                <w:szCs w:val="40"/>
+              </w:rPr>
+              <w:t>ÎzqÉÍpÉþÈ mÉrÉÉï</w:t>
+            </w:r>
+            <w:r>
+              <w:rPr>
+                <w:rFonts w:ascii="BRH Malayalam Extra" w:hAnsi="BRH Malayalam Extra" w:cs="BRH Devanagari Extra"/>
+                <w:color w:val="000000"/>
+                <w:szCs w:val="40"/>
+              </w:rPr>
+              <w:t>–</w:t>
+            </w:r>
+            <w:r>
+              <w:rPr>
+                <w:rFonts w:ascii="BRH Devanagari Extra" w:hAnsi="BRH Devanagari Extra" w:cs="BRH Devanagari Extra"/>
+                <w:color w:val="000000"/>
+                <w:sz w:val="32"/>
+                <w:szCs w:val="40"/>
+              </w:rPr>
+              <w:t xml:space="preserve">uÉiÉïþiÉå </w:t>
+            </w:r>
+          </w:p>
+          <w:p>
+            <w:pPr>
+              <w:widowControl w:val="0"/>
+              <w:autoSpaceDE w:val="0"/>
+              <w:autoSpaceDN w:val="0"/>
+              <w:adjustRightInd w:val="0"/>
+              <w:spacing w:before="0" w:line="240" w:lineRule="auto"/>
+              <w:rPr>
+                <w:rFonts w:cs="BRH Devanagari Extra"/>
+                <w:color w:val="000000"/>
+                <w:szCs w:val="40"/>
+              </w:rPr>
+            </w:pPr>
+            <w:r>
+              <w:rPr>
+                <w:rFonts w:ascii="BRH Devanagari Extra" w:hAnsi="BRH Devanagari Extra" w:cs="BRH Devanagari Extra"/>
+                <w:color w:val="000000"/>
+                <w:sz w:val="32"/>
+                <w:szCs w:val="40"/>
+              </w:rPr>
+              <w:t>mÉrÉÉï</w:t>
+            </w:r>
+            <w:r>
+              <w:rPr>
+                <w:rFonts w:ascii="BRH Malayalam Extra" w:hAnsi="BRH Malayalam Extra" w:cs="BRH Devanagari Extra"/>
+                <w:color w:val="000000"/>
+                <w:szCs w:val="40"/>
+              </w:rPr>
+              <w:t>–</w:t>
+            </w:r>
+            <w:r>
+              <w:rPr>
+                <w:rFonts w:ascii="BRH Devanagari Extra" w:hAnsi="BRH Devanagari Extra" w:cs="BRH Devanagari Extra"/>
+                <w:color w:val="000000"/>
+                <w:sz w:val="32"/>
+                <w:szCs w:val="40"/>
+              </w:rPr>
+              <w:t>uÉiÉïþiÉå U</w:t>
+            </w:r>
+            <w:r>
+              <w:rPr>
+                <w:rFonts w:ascii="BRH Malayalam Extra" w:hAnsi="BRH Malayalam Extra" w:cs="BRH Devanagari Extra"/>
+                <w:color w:val="000000"/>
+                <w:szCs w:val="40"/>
+              </w:rPr>
+              <w:t>–</w:t>
+            </w:r>
+            <w:r>
+              <w:rPr>
+                <w:rFonts w:ascii="BRH Devanagari Extra" w:hAnsi="BRH Devanagari Extra" w:cs="BRH Devanagari Extra"/>
+                <w:color w:val="000000"/>
+                <w:sz w:val="32"/>
+                <w:szCs w:val="40"/>
+              </w:rPr>
+              <w:t>ÎzqÉÍpÉ</w:t>
+            </w:r>
+            <w:r>
+              <w:rPr>
+                <w:rFonts w:ascii="BRH Malayalam Extra" w:hAnsi="BRH Malayalam Extra" w:cs="BRH Devanagari Extra"/>
+                <w:color w:val="000000"/>
+                <w:szCs w:val="40"/>
+              </w:rPr>
+              <w:t>–</w:t>
+            </w:r>
+            <w:r>
+              <w:rPr>
+                <w:rFonts w:ascii="BRH Devanagari Extra" w:hAnsi="BRH Devanagari Extra" w:cs="BRH Devanagari Extra"/>
+                <w:color w:val="000000"/>
+                <w:sz w:val="32"/>
+                <w:szCs w:val="40"/>
+              </w:rPr>
+              <w:t>Uç lrÉÉÿ(</w:t>
+            </w:r>
+            <w:r>
+              <w:rPr>
+                <w:rFonts w:cs="BRH Devanagari Extra"/>
+                <w:color w:val="000000"/>
+                <w:szCs w:val="40"/>
+              </w:rPr>
+              <w:t>1</w:t>
+            </w:r>
+            <w:r>
+              <w:rPr>
+                <w:rFonts w:ascii="BRH Malayalam Extra" w:hAnsi="BRH Malayalam Extra" w:cs="BRH Devanagari Extra"/>
+                <w:color w:val="000000"/>
+                <w:szCs w:val="40"/>
+                <w:highlight w:val="green"/>
+              </w:rPr>
+              <w:t>–</w:t>
+            </w:r>
+            <w:proofErr w:type="gramStart"/>
+            <w:r>
+              <w:rPr>
+                <w:rFonts w:ascii="BRH Devanagari Extra" w:hAnsi="BRH Devanagari Extra" w:cs="BRH Devanagari Extra"/>
+                <w:color w:val="000000"/>
+                <w:sz w:val="32"/>
+                <w:szCs w:val="40"/>
+                <w:highlight w:val="green"/>
+              </w:rPr>
+              <w:t>A)</w:t>
+            </w:r>
+            <w:r>
+              <w:rPr>
+                <w:rFonts w:ascii="BRH Devanagari Extra" w:hAnsi="BRH Devanagari Extra" w:cs="BRH Devanagari Extra"/>
+                <w:color w:val="000000"/>
+                <w:sz w:val="32"/>
+                <w:szCs w:val="40"/>
+                <w:highlight w:val="green"/>
+              </w:rPr>
+              <w:t>Xèû</w:t>
+            </w:r>
+            <w:proofErr w:type="gramEnd"/>
+            <w:r>
+              <w:rPr>
+                <w:rFonts w:ascii="BRH Devanagari Extra" w:hAnsi="BRH Devanagari Extra" w:cs="BRH Devanagari Extra"/>
+                <w:color w:val="000000"/>
+                <w:sz w:val="32"/>
+                <w:szCs w:val="40"/>
+              </w:rPr>
+              <w:t xml:space="preserve"> </w:t>
+            </w:r>
+            <w:r>
+              <w:rPr>
+                <w:rFonts w:ascii="BRH Devanagari Extra" w:hAnsi="BRH Devanagari Extra" w:cs="BRH Devanagari Extra"/>
+                <w:color w:val="000000"/>
+                <w:sz w:val="32"/>
+                <w:szCs w:val="40"/>
+              </w:rPr>
+              <w:t>lrÉXèûþ U</w:t>
+            </w:r>
+            <w:r>
+              <w:rPr>
+                <w:rFonts w:ascii="BRH Malayalam Extra" w:hAnsi="BRH Malayalam Extra" w:cs="BRH Devanagari Extra"/>
+                <w:color w:val="000000"/>
+                <w:szCs w:val="40"/>
+              </w:rPr>
+              <w:t>–</w:t>
+            </w:r>
+            <w:r>
+              <w:rPr>
+                <w:rFonts w:ascii="BRH Devanagari Extra" w:hAnsi="BRH Devanagari Extra" w:cs="BRH Devanagari Extra"/>
+                <w:color w:val="000000"/>
+                <w:sz w:val="32"/>
+                <w:szCs w:val="40"/>
+              </w:rPr>
+              <w:t>ÎzqÉÍpÉþÈ mÉrÉÉï</w:t>
+            </w:r>
+            <w:r>
+              <w:rPr>
+                <w:rFonts w:ascii="BRH Malayalam Extra" w:hAnsi="BRH Malayalam Extra" w:cs="BRH Devanagari Extra"/>
+                <w:color w:val="000000"/>
+                <w:szCs w:val="40"/>
+              </w:rPr>
+              <w:t>–</w:t>
+            </w:r>
+            <w:r>
+              <w:rPr>
+                <w:rFonts w:ascii="BRH Devanagari Extra" w:hAnsi="BRH Devanagari Extra" w:cs="BRH Devanagari Extra"/>
+                <w:color w:val="000000"/>
+                <w:sz w:val="32"/>
+                <w:szCs w:val="40"/>
+              </w:rPr>
+              <w:t xml:space="preserve">uÉiÉïþiÉå | </w:t>
+            </w:r>
+          </w:p>
+        </w:tc>
+      </w:tr>
+      <w:tr>
+        <w:trPr>
+          <w:gridAfter w:val="2"/>
+          <w:wAfter w:w="425" w:type="dxa"/>
+        </w:trPr>
+        <w:tc>
+          <w:tcPr>
+            <w:tcW w:w="6883" w:type="dxa"/>
           </w:tcPr>
           <w:p>
             <w:pPr>
               <w:spacing w:before="0" w:line="240" w:lineRule="auto"/>
               <w:rPr>
-                <w:b/>
-                <w:sz w:val="28"/>
+                <w:rFonts w:cs="Latha"/>
+                <w:b/>
+                <w:bCs/>
                 <w:szCs w:val="28"/>
+                <w:cs/>
+                <w:lang w:bidi="ta-IN"/>
               </w:rPr>
             </w:pPr>
           </w:p>
         </w:tc>
         <w:tc>
           <w:tcPr>
-            <w:tcW w:w="5528" w:type="dxa"/>
-          </w:tcPr>
-          <w:p>
-            <w:pPr>
-              <w:spacing w:before="0" w:line="240" w:lineRule="auto"/>
-              <w:rPr>
-                <w:rFonts w:cs="Latha"/>
-                <w:b/>
-                <w:bCs/>
-                <w:szCs w:val="28"/>
-                <w:cs/>
-                <w:lang w:bidi="ta-IN"/>
-              </w:rPr>
-            </w:pPr>
-          </w:p>
-        </w:tc>
-        <w:tc>
-          <w:tcPr>
-            <w:tcW w:w="5812" w:type="dxa"/>
+            <w:tcW w:w="7512" w:type="dxa"/>
+            <w:gridSpan w:val="2"/>
           </w:tcPr>
           <w:p>
             <w:pPr>

--- a/TS Jatai Ghanam Project/TS 2.4/TS 2.4 Ghanam Tamil Corrections.docx
+++ b/TS Jatai Ghanam Project/TS 2.4/TS 2.4 Ghanam Tamil Corrections.docx
@@ -82,17 +82,7 @@
           <w:szCs w:val="32"/>
           <w:u w:val="single"/>
         </w:rPr>
-        <w:t>Tamil</w:t>
-      </w:r>
-      <w:r>
-        <w:rPr>
-          <w:b/>
-          <w:bCs/>
-          <w:sz w:val="32"/>
-          <w:szCs w:val="32"/>
-          <w:u w:val="single"/>
-        </w:rPr>
-        <w:t xml:space="preserve"> </w:t>
+        <w:t xml:space="preserve">Tamil </w:t>
       </w:r>
       <w:r>
         <w:rPr>
@@ -33275,7 +33265,17 @@
           <w:szCs w:val="32"/>
           <w:u w:val="single"/>
         </w:rPr>
-        <w:t xml:space="preserve"> prior to 31st May 2022</w:t>
+        <w:t xml:space="preserve"> prior to 31st </w:t>
+      </w:r>
+      <w:r>
+        <w:rPr>
+          <w:b/>
+          <w:bCs/>
+          <w:sz w:val="32"/>
+          <w:szCs w:val="32"/>
+          <w:u w:val="single"/>
+        </w:rPr>
+        <w:t>July 2023</w:t>
       </w:r>
     </w:p>
     <w:p>
